--- a/assets/week-11-day-1-ch-13-pt-1-emotions-and-their-functions.docx
+++ b/assets/week-11-day-1-ch-13-pt-1-emotions-and-their-functions.docx
@@ -2558,7 +2558,7 @@
     </w:lvl>
   </w:abstractNum>
   <w:abstractNum w:abstractNumId="990">
-    <w:nsid w:val="d014a7e5"/>
+    <w:nsid w:val="60a40e35"/>
     <w:multiLevelType w:val="multilevel"/>
     <w:lvl w:ilvl="0">
       <w:numFmt w:val="bullet"/>
@@ -2639,7 +2639,7 @@
     </w:lvl>
   </w:abstractNum>
   <w:abstractNum w:abstractNumId="991">
-    <w:nsid w:val="e38773bf"/>
+    <w:nsid w:val="6354a0e6"/>
     <w:multiLevelType w:val="multilevel"/>
     <w:lvl w:ilvl="0">
       <w:numFmt w:val="bullet"/>
@@ -2720,7 +2720,7 @@
     </w:lvl>
   </w:abstractNum>
   <w:abstractNum w:abstractNumId="99201">
-    <w:nsid w:val="898dc991"/>
+    <w:nsid w:val="4dad32ca"/>
     <w:multiLevelType w:val="multilevel"/>
     <w:lvl w:ilvl="0">
       <w:start w:val="1"/>

--- a/assets/week-11-day-1-ch-13-pt-1-emotions-and-their-functions.docx
+++ b/assets/week-11-day-1-ch-13-pt-1-emotions-and-their-functions.docx
@@ -2558,7 +2558,7 @@
     </w:lvl>
   </w:abstractNum>
   <w:abstractNum w:abstractNumId="990">
-    <w:nsid w:val="60a40e35"/>
+    <w:nsid w:val="1cfa7532"/>
     <w:multiLevelType w:val="multilevel"/>
     <w:lvl w:ilvl="0">
       <w:numFmt w:val="bullet"/>
@@ -2639,7 +2639,7 @@
     </w:lvl>
   </w:abstractNum>
   <w:abstractNum w:abstractNumId="991">
-    <w:nsid w:val="6354a0e6"/>
+    <w:nsid w:val="c006bdaf"/>
     <w:multiLevelType w:val="multilevel"/>
     <w:lvl w:ilvl="0">
       <w:numFmt w:val="bullet"/>
@@ -2720,7 +2720,7 @@
     </w:lvl>
   </w:abstractNum>
   <w:abstractNum w:abstractNumId="99201">
-    <w:nsid w:val="4dad32ca"/>
+    <w:nsid w:val="5e677de1"/>
     <w:multiLevelType w:val="multilevel"/>
     <w:lvl w:ilvl="0">
       <w:start w:val="1"/>

--- a/assets/week-11-day-1-ch-13-pt-1-emotions-and-their-functions.docx
+++ b/assets/week-11-day-1-ch-13-pt-1-emotions-and-their-functions.docx
@@ -201,19 +201,7 @@
       <w:pPr>
         <w:pStyle w:val="BodyText"/>
       </w:pPr>
-      <w:r>
-        <w:t xml:space="preserve">Download PDF:</w:t>
-      </w:r>
-      <w:r>
-        <w:t xml:space="preserve"> </w:t>
-      </w:r>
-      <w:hyperlink r:id="rId28"/>
-    </w:p>
-    <w:p>
-      <w:pPr>
-        <w:pStyle w:val="BodyText"/>
-      </w:pPr>
-      <w:hyperlink r:id="rId29">
+      <w:hyperlink r:id="rId28">
         <w:r>
           <w:rPr>
             <w:rStyle w:val="Hyperlink"/>
@@ -226,18 +214,18 @@
       <w:pPr>
         <w:pStyle w:val="Heading1"/>
       </w:pPr>
-      <w:bookmarkStart w:id="30" w:name="emotions--their-functions"/>
+      <w:bookmarkStart w:id="29" w:name="emotions--their-functions"/>
+      <w:bookmarkEnd w:id="29"/>
+      <w:r>
+        <w:t xml:space="preserve">Emotions &amp; Their Functions</w:t>
+      </w:r>
+    </w:p>
+    <w:p>
+      <w:pPr>
+        <w:pStyle w:val="Heading2"/>
+      </w:pPr>
+      <w:bookmarkStart w:id="30" w:name="questions"/>
       <w:bookmarkEnd w:id="30"/>
-      <w:r>
-        <w:t xml:space="preserve">Emotions &amp; Their Functions</w:t>
-      </w:r>
-    </w:p>
-    <w:p>
-      <w:pPr>
-        <w:pStyle w:val="Heading2"/>
-      </w:pPr>
-      <w:bookmarkStart w:id="31" w:name="questions"/>
-      <w:bookmarkEnd w:id="31"/>
       <w:r>
         <w:t xml:space="preserve">Questions</w:t>
       </w:r>
@@ -354,8 +342,8 @@
       <w:pPr>
         <w:pStyle w:val="Heading2"/>
       </w:pPr>
-      <w:bookmarkStart w:id="32" w:name="the-components-of-emotioin"/>
-      <w:bookmarkEnd w:id="32"/>
+      <w:bookmarkStart w:id="31" w:name="the-components-of-emotioin"/>
+      <w:bookmarkEnd w:id="31"/>
       <w:r>
         <w:t xml:space="preserve">The Components of Emotioin</w:t>
       </w:r>
@@ -516,8 +504,8 @@
       <w:pPr>
         <w:pStyle w:val="Heading2"/>
       </w:pPr>
-      <w:bookmarkStart w:id="33" w:name="positive--negative-emotions"/>
-      <w:bookmarkEnd w:id="33"/>
+      <w:bookmarkStart w:id="32" w:name="positive--negative-emotions"/>
+      <w:bookmarkEnd w:id="32"/>
       <w:r>
         <w:t xml:space="preserve">Positive &amp; Negative Emotions</w:t>
       </w:r>
@@ -618,7 +606,7 @@
                     </pic:cNvPicPr>
                   </pic:nvPicPr>
                   <pic:blipFill>
-                    <a:blip r:embed="rId36"/>
+                    <a:blip r:embed="rId35"/>
                     <a:stretch>
                       <a:fillRect/>
                     </a:stretch>
@@ -649,8 +637,8 @@
       <w:pPr>
         <w:pStyle w:val="Heading2"/>
       </w:pPr>
-      <w:bookmarkStart w:id="37" w:name="two-main-types-of-emotions"/>
-      <w:bookmarkEnd w:id="37"/>
+      <w:bookmarkStart w:id="36" w:name="two-main-types-of-emotions"/>
+      <w:bookmarkEnd w:id="36"/>
       <w:r>
         <w:t xml:space="preserve">Two Main Types of Emotions</w:t>
       </w:r>
@@ -703,7 +691,7 @@
                     </pic:cNvPicPr>
                   </pic:nvPicPr>
                   <pic:blipFill>
-                    <a:blip r:embed="rId40"/>
+                    <a:blip r:embed="rId39"/>
                     <a:stretch>
                       <a:fillRect/>
                     </a:stretch>
@@ -734,8 +722,8 @@
       <w:pPr>
         <w:pStyle w:val="Heading2"/>
       </w:pPr>
-      <w:bookmarkStart w:id="41" w:name="primary-emotions"/>
-      <w:bookmarkEnd w:id="41"/>
+      <w:bookmarkStart w:id="40" w:name="primary-emotions"/>
+      <w:bookmarkEnd w:id="40"/>
       <w:r>
         <w:t xml:space="preserve">Primary Emotions</w:t>
       </w:r>
@@ -848,7 +836,7 @@
                     </pic:cNvPicPr>
                   </pic:nvPicPr>
                   <pic:blipFill>
-                    <a:blip r:embed="rId44"/>
+                    <a:blip r:embed="rId43"/>
                     <a:stretch>
                       <a:fillRect/>
                     </a:stretch>
@@ -899,7 +887,7 @@
                     </pic:cNvPicPr>
                   </pic:nvPicPr>
                   <pic:blipFill>
-                    <a:blip r:embed="rId47"/>
+                    <a:blip r:embed="rId46"/>
                     <a:stretch>
                       <a:fillRect/>
                     </a:stretch>
@@ -966,8 +954,8 @@
       <w:pPr>
         <w:pStyle w:val="Heading2"/>
       </w:pPr>
-      <w:bookmarkStart w:id="48" w:name="secondary-emotions"/>
-      <w:bookmarkEnd w:id="48"/>
+      <w:bookmarkStart w:id="47" w:name="secondary-emotions"/>
+      <w:bookmarkEnd w:id="47"/>
       <w:r>
         <w:t xml:space="preserve">Secondary Emotions</w:t>
       </w:r>
@@ -1022,7 +1010,7 @@
                     </pic:cNvPicPr>
                   </pic:nvPicPr>
                   <pic:blipFill>
-                    <a:blip r:embed="rId51"/>
+                    <a:blip r:embed="rId50"/>
                     <a:stretch>
                       <a:fillRect/>
                     </a:stretch>
@@ -1053,8 +1041,8 @@
       <w:pPr>
         <w:pStyle w:val="Heading2"/>
       </w:pPr>
-      <w:bookmarkStart w:id="52" w:name="grimace-project"/>
-      <w:bookmarkEnd w:id="52"/>
+      <w:bookmarkStart w:id="51" w:name="grimace-project"/>
+      <w:bookmarkEnd w:id="51"/>
       <w:r>
         <w:t xml:space="preserve">Grimace Project</w:t>
       </w:r>
@@ -1083,7 +1071,7 @@
                     </pic:cNvPicPr>
                   </pic:nvPicPr>
                   <pic:blipFill>
-                    <a:blip r:embed="rId55"/>
+                    <a:blip r:embed="rId54"/>
                     <a:stretch>
                       <a:fillRect/>
                     </a:stretch>
@@ -1118,7 +1106,7 @@
           <w:ilvl w:val="0"/>
         </w:numPr>
       </w:pPr>
-      <w:hyperlink r:id="rId56">
+      <w:hyperlink r:id="rId55">
         <w:r>
           <w:rPr>
             <w:rStyle w:val="Hyperlink"/>
@@ -1131,8 +1119,8 @@
       <w:pPr>
         <w:pStyle w:val="Heading2"/>
       </w:pPr>
-      <w:bookmarkStart w:id="57" w:name="circumplex-model"/>
-      <w:bookmarkEnd w:id="57"/>
+      <w:bookmarkStart w:id="56" w:name="circumplex-model"/>
+      <w:bookmarkEnd w:id="56"/>
       <w:r>
         <w:t xml:space="preserve">Circumplex Model</w:t>
       </w:r>
@@ -1221,7 +1209,7 @@
                     </pic:cNvPicPr>
                   </pic:nvPicPr>
                   <pic:blipFill>
-                    <a:blip r:embed="rId60"/>
+                    <a:blip r:embed="rId59"/>
                     <a:stretch>
                       <a:fillRect/>
                     </a:stretch>
@@ -1284,7 +1272,7 @@
                     </pic:cNvPicPr>
                   </pic:nvPicPr>
                   <pic:blipFill>
-                    <a:blip r:embed="rId63"/>
+                    <a:blip r:embed="rId62"/>
                     <a:stretch>
                       <a:fillRect/>
                     </a:stretch>
@@ -1339,50 +1327,50 @@
       <w:pPr>
         <w:pStyle w:val="Heading2"/>
       </w:pPr>
-      <w:bookmarkStart w:id="64" w:name="how-do-we-experience-emotions"/>
+      <w:bookmarkStart w:id="63" w:name="how-do-we-experience-emotions"/>
+      <w:bookmarkEnd w:id="63"/>
+      <w:r>
+        <w:t xml:space="preserve">How do we experience emotions?</w:t>
+      </w:r>
+    </w:p>
+    <w:p>
+      <w:pPr>
+        <w:pStyle w:val="FirstParagraph"/>
+      </w:pPr>
+      <w:r>
+        <w:t xml:space="preserve">Audio 0:14:30</w:t>
+      </w:r>
+      <w:r>
+        <w:t xml:space="preserve"> </w:t>
+      </w:r>
+      <w:r>
+        <w:t xml:space="preserve">+ Three theories</w:t>
+      </w:r>
+      <w:r>
+        <w:t xml:space="preserve"> </w:t>
+      </w:r>
+      <w:r>
+        <w:t xml:space="preserve">+ James-Lange Theory</w:t>
+      </w:r>
+      <w:r>
+        <w:t xml:space="preserve"> </w:t>
+      </w:r>
+      <w:r>
+        <w:t xml:space="preserve">+ Cannon-Bard Theory</w:t>
+      </w:r>
+      <w:r>
+        <w:t xml:space="preserve"> </w:t>
+      </w:r>
+      <w:r>
+        <w:t xml:space="preserve">+ The Schachter-Singer 2-Factor Theory</w:t>
+      </w:r>
+    </w:p>
+    <w:p>
+      <w:pPr>
+        <w:pStyle w:val="Heading2"/>
+      </w:pPr>
+      <w:bookmarkStart w:id="64" w:name="james-lange-theory"/>
       <w:bookmarkEnd w:id="64"/>
-      <w:r>
-        <w:t xml:space="preserve">How do we experience emotions?</w:t>
-      </w:r>
-    </w:p>
-    <w:p>
-      <w:pPr>
-        <w:pStyle w:val="FirstParagraph"/>
-      </w:pPr>
-      <w:r>
-        <w:t xml:space="preserve">Audio 0:14:30</w:t>
-      </w:r>
-      <w:r>
-        <w:t xml:space="preserve"> </w:t>
-      </w:r>
-      <w:r>
-        <w:t xml:space="preserve">+ Three theories</w:t>
-      </w:r>
-      <w:r>
-        <w:t xml:space="preserve"> </w:t>
-      </w:r>
-      <w:r>
-        <w:t xml:space="preserve">+ James-Lange Theory</w:t>
-      </w:r>
-      <w:r>
-        <w:t xml:space="preserve"> </w:t>
-      </w:r>
-      <w:r>
-        <w:t xml:space="preserve">+ Cannon-Bard Theory</w:t>
-      </w:r>
-      <w:r>
-        <w:t xml:space="preserve"> </w:t>
-      </w:r>
-      <w:r>
-        <w:t xml:space="preserve">+ The Schachter-Singer 2-Factor Theory</w:t>
-      </w:r>
-    </w:p>
-    <w:p>
-      <w:pPr>
-        <w:pStyle w:val="Heading2"/>
-      </w:pPr>
-      <w:bookmarkStart w:id="65" w:name="james-lange-theory"/>
-      <w:bookmarkEnd w:id="65"/>
       <w:r>
         <w:t xml:space="preserve">James-Lange Theory</w:t>
       </w:r>
@@ -1417,7 +1405,7 @@
                     </pic:cNvPicPr>
                   </pic:nvPicPr>
                   <pic:blipFill>
-                    <a:blip r:embed="rId68"/>
+                    <a:blip r:embed="rId67"/>
                     <a:stretch>
                       <a:fillRect/>
                     </a:stretch>
@@ -1448,8 +1436,8 @@
       <w:pPr>
         <w:pStyle w:val="Heading2"/>
       </w:pPr>
-      <w:bookmarkStart w:id="69" w:name="facial-feedback-hypothesis"/>
-      <w:bookmarkEnd w:id="69"/>
+      <w:bookmarkStart w:id="68" w:name="facial-feedback-hypothesis"/>
+      <w:bookmarkEnd w:id="68"/>
       <w:r>
         <w:t xml:space="preserve">Facial Feedback Hypothesis</w:t>
       </w:r>
@@ -1502,7 +1490,7 @@
                     </pic:cNvPicPr>
                   </pic:nvPicPr>
                   <pic:blipFill>
-                    <a:blip r:embed="rId72"/>
+                    <a:blip r:embed="rId71"/>
                     <a:stretch>
                       <a:fillRect/>
                     </a:stretch>
@@ -1621,7 +1609,7 @@
           <w:ilvl w:val="1"/>
         </w:numPr>
       </w:pPr>
-      <w:hyperlink r:id="rId73">
+      <w:hyperlink r:id="rId72">
         <w:r>
           <w:rPr>
             <w:rStyle w:val="Hyperlink"/>
@@ -1640,8 +1628,8 @@
       <w:pPr>
         <w:pStyle w:val="Heading2"/>
       </w:pPr>
-      <w:bookmarkStart w:id="74" w:name="cannon-bard-theory"/>
-      <w:bookmarkEnd w:id="74"/>
+      <w:bookmarkStart w:id="73" w:name="cannon-bard-theory"/>
+      <w:bookmarkEnd w:id="73"/>
       <w:r>
         <w:t xml:space="preserve">Cannon-Bard Theory</w:t>
       </w:r>
@@ -1690,7 +1678,7 @@
                     </pic:cNvPicPr>
                   </pic:nvPicPr>
                   <pic:blipFill>
-                    <a:blip r:embed="rId77"/>
+                    <a:blip r:embed="rId76"/>
                     <a:stretch>
                       <a:fillRect/>
                     </a:stretch>
@@ -1721,8 +1709,8 @@
       <w:pPr>
         <w:pStyle w:val="Heading2"/>
       </w:pPr>
-      <w:bookmarkStart w:id="78" w:name="the-schacter-singer-2-factor-theory"/>
-      <w:bookmarkEnd w:id="78"/>
+      <w:bookmarkStart w:id="77" w:name="the-schacter-singer-2-factor-theory"/>
+      <w:bookmarkEnd w:id="77"/>
       <w:r>
         <w:t xml:space="preserve">The Schacter-Singer 2-Factor Theory</w:t>
       </w:r>
@@ -1781,7 +1769,7 @@
                     </pic:cNvPicPr>
                   </pic:nvPicPr>
                   <pic:blipFill>
-                    <a:blip r:embed="rId81"/>
+                    <a:blip r:embed="rId80"/>
                     <a:stretch>
                       <a:fillRect/>
                     </a:stretch>
@@ -1812,26 +1800,26 @@
       <w:pPr>
         <w:pStyle w:val="Heading2"/>
       </w:pPr>
-      <w:bookmarkStart w:id="82" w:name="misattribution-of-arousal"/>
+      <w:bookmarkStart w:id="81" w:name="misattribution-of-arousal"/>
+      <w:bookmarkEnd w:id="81"/>
+      <w:r>
+        <w:t xml:space="preserve">Misattribution of Arousal</w:t>
+      </w:r>
+    </w:p>
+    <w:p>
+      <w:pPr>
+        <w:pStyle w:val="FirstParagraph"/>
+      </w:pPr>
+      <w:r>
+        <w:t xml:space="preserve">bridge story</w:t>
+      </w:r>
+    </w:p>
+    <w:p>
+      <w:pPr>
+        <w:pStyle w:val="Heading2"/>
+      </w:pPr>
+      <w:bookmarkStart w:id="82" w:name="excitation-transfer"/>
       <w:bookmarkEnd w:id="82"/>
-      <w:r>
-        <w:t xml:space="preserve">Misattribution of Arousal</w:t>
-      </w:r>
-    </w:p>
-    <w:p>
-      <w:pPr>
-        <w:pStyle w:val="FirstParagraph"/>
-      </w:pPr>
-      <w:r>
-        <w:t xml:space="preserve">bridge story</w:t>
-      </w:r>
-    </w:p>
-    <w:p>
-      <w:pPr>
-        <w:pStyle w:val="Heading2"/>
-      </w:pPr>
-      <w:bookmarkStart w:id="83" w:name="excitation-transfer"/>
-      <w:bookmarkEnd w:id="83"/>
       <w:r>
         <w:t xml:space="preserve">Excitation Transfer</w:t>
       </w:r>
@@ -1852,80 +1840,80 @@
       <w:pPr>
         <w:pStyle w:val="Heading2"/>
       </w:pPr>
-      <w:bookmarkStart w:id="84" w:name="emotions-are-adaptive"/>
+      <w:bookmarkStart w:id="83" w:name="emotions-are-adaptive"/>
+      <w:bookmarkEnd w:id="83"/>
+      <w:r>
+        <w:t xml:space="preserve">Emotions are Adaptive</w:t>
+      </w:r>
+    </w:p>
+    <w:p>
+      <w:pPr>
+        <w:pStyle w:val="FirstParagraph"/>
+      </w:pPr>
+      <w:r>
+        <w:t xml:space="preserve">Audio 0:32:05</w:t>
+      </w:r>
+      <w:r>
+        <w:t xml:space="preserve"> </w:t>
+      </w:r>
+      <w:r>
+        <w:t xml:space="preserve">+ Facial Expressions Communicate Emotion</w:t>
+      </w:r>
+      <w:r>
+        <w:t xml:space="preserve"> </w:t>
+      </w:r>
+      <w:r>
+        <w:t xml:space="preserve">+ Emotions Serve Cognitive Functions</w:t>
+      </w:r>
+      <w:r>
+        <w:t xml:space="preserve"> </w:t>
+      </w:r>
+      <w:r>
+        <w:t xml:space="preserve">+ Decision Making</w:t>
+      </w:r>
+      <w:r>
+        <w:t xml:space="preserve"> </w:t>
+      </w:r>
+      <w:r>
+        <w:t xml:space="preserve">+ Emotions Strengthen Interpersonal Relations</w:t>
+      </w:r>
+      <w:r>
+        <w:t xml:space="preserve"> </w:t>
+      </w:r>
+      <w:r>
+        <w:t xml:space="preserve">+ Guilt Strengthens Social Bonds</w:t>
+      </w:r>
+      <w:r>
+        <w:t xml:space="preserve"> </w:t>
+      </w:r>
+      <w:r>
+        <w:t xml:space="preserve">+ Discourages damaging behavior encourages positive interpersonal</w:t>
+      </w:r>
+      <w:r>
+        <w:t xml:space="preserve"> </w:t>
+      </w:r>
+      <w:r>
+        <w:t xml:space="preserve">+ behavior (motivation)</w:t>
+      </w:r>
+      <w:r>
+        <w:t xml:space="preserve"> </w:t>
+      </w:r>
+      <w:r>
+        <w:t xml:space="preserve">+ Signal of closeness and caring to other person</w:t>
+      </w:r>
+      <w:r>
+        <w:t xml:space="preserve"> </w:t>
+      </w:r>
+      <w:r>
+        <w:t xml:space="preserve">+ Manipulation tactic</w:t>
+      </w:r>
+    </w:p>
+    <w:p>
+      <w:pPr>
+        <w:pStyle w:val="Heading2"/>
+      </w:pPr>
+      <w:bookmarkStart w:id="84" w:name="facial-expressions"/>
       <w:bookmarkEnd w:id="84"/>
-      <w:r>
-        <w:t xml:space="preserve">Emotions are Adaptive</w:t>
-      </w:r>
-    </w:p>
-    <w:p>
-      <w:pPr>
-        <w:pStyle w:val="FirstParagraph"/>
-      </w:pPr>
-      <w:r>
-        <w:t xml:space="preserve">Audio 0:32:05</w:t>
-      </w:r>
-      <w:r>
-        <w:t xml:space="preserve"> </w:t>
-      </w:r>
-      <w:r>
-        <w:t xml:space="preserve">+ Facial Expressions Communicate Emotion</w:t>
-      </w:r>
-      <w:r>
-        <w:t xml:space="preserve"> </w:t>
-      </w:r>
-      <w:r>
-        <w:t xml:space="preserve">+ Emotions Serve Cognitive Functions</w:t>
-      </w:r>
-      <w:r>
-        <w:t xml:space="preserve"> </w:t>
-      </w:r>
-      <w:r>
-        <w:t xml:space="preserve">+ Decision Making</w:t>
-      </w:r>
-      <w:r>
-        <w:t xml:space="preserve"> </w:t>
-      </w:r>
-      <w:r>
-        <w:t xml:space="preserve">+ Emotions Strengthen Interpersonal Relations</w:t>
-      </w:r>
-      <w:r>
-        <w:t xml:space="preserve"> </w:t>
-      </w:r>
-      <w:r>
-        <w:t xml:space="preserve">+ Guilt Strengthens Social Bonds</w:t>
-      </w:r>
-      <w:r>
-        <w:t xml:space="preserve"> </w:t>
-      </w:r>
-      <w:r>
-        <w:t xml:space="preserve">+ Discourages damaging behavior encourages positive interpersonal</w:t>
-      </w:r>
-      <w:r>
-        <w:t xml:space="preserve"> </w:t>
-      </w:r>
-      <w:r>
-        <w:t xml:space="preserve">+ behavior (motivation)</w:t>
-      </w:r>
-      <w:r>
-        <w:t xml:space="preserve"> </w:t>
-      </w:r>
-      <w:r>
-        <w:t xml:space="preserve">+ Signal of closeness and caring to other person</w:t>
-      </w:r>
-      <w:r>
-        <w:t xml:space="preserve"> </w:t>
-      </w:r>
-      <w:r>
-        <w:t xml:space="preserve">+ Manipulation tactic</w:t>
-      </w:r>
-    </w:p>
-    <w:p>
-      <w:pPr>
-        <w:pStyle w:val="Heading2"/>
-      </w:pPr>
-      <w:bookmarkStart w:id="85" w:name="facial-expressions"/>
-      <w:bookmarkEnd w:id="85"/>
       <w:r>
         <w:t xml:space="preserve">Facial Expressions</w:t>
       </w:r>
@@ -2044,7 +2032,7 @@
                     </pic:cNvPicPr>
                   </pic:nvPicPr>
                   <pic:blipFill>
-                    <a:blip r:embed="rId88"/>
+                    <a:blip r:embed="rId87"/>
                     <a:stretch>
                       <a:fillRect/>
                     </a:stretch>
@@ -2370,8 +2358,8 @@
       <w:pPr>
         <w:pStyle w:val="Heading2"/>
       </w:pPr>
-      <w:bookmarkStart w:id="89" w:name="py-101-012---spring-2016-ua"/>
-      <w:bookmarkEnd w:id="89"/>
+      <w:bookmarkStart w:id="88" w:name="py-101-012---spring-2016-ua"/>
+      <w:bookmarkEnd w:id="88"/>
       <w:r>
         <w:t xml:space="preserve">PY 101-012 - Spring 2016 (UA)</w:t>
       </w:r>
@@ -2396,7 +2384,7 @@
           <w:ilvl w:val="0"/>
         </w:numPr>
       </w:pPr>
-      <w:hyperlink r:id="rId90">
+      <w:hyperlink r:id="rId89">
         <w:r>
           <w:rPr>
             <w:rStyle w:val="Hyperlink"/>
@@ -2413,7 +2401,7 @@
           <w:ilvl w:val="0"/>
         </w:numPr>
       </w:pPr>
-      <w:hyperlink r:id="rId91"/>
+      <w:hyperlink r:id="rId90"/>
     </w:p>
     <w:p>
       <w:pPr>
@@ -2558,7 +2546,7 @@
     </w:lvl>
   </w:abstractNum>
   <w:abstractNum w:abstractNumId="990">
-    <w:nsid w:val="1cfa7532"/>
+    <w:nsid w:val="b3978f8b"/>
     <w:multiLevelType w:val="multilevel"/>
     <w:lvl w:ilvl="0">
       <w:numFmt w:val="bullet"/>
@@ -2639,7 +2627,7 @@
     </w:lvl>
   </w:abstractNum>
   <w:abstractNum w:abstractNumId="991">
-    <w:nsid w:val="c006bdaf"/>
+    <w:nsid w:val="e2b1d6ca"/>
     <w:multiLevelType w:val="multilevel"/>
     <w:lvl w:ilvl="0">
       <w:numFmt w:val="bullet"/>
@@ -2720,7 +2708,7 @@
     </w:lvl>
   </w:abstractNum>
   <w:abstractNum w:abstractNumId="99201">
-    <w:nsid w:val="5e677de1"/>
+    <w:nsid w:val="7449e145"/>
     <w:multiLevelType w:val="multilevel"/>
     <w:lvl w:ilvl="0">
       <w:start w:val="1"/>

--- a/assets/week-11-day-1-ch-13-pt-1-emotions-and-their-functions.docx
+++ b/assets/week-11-day-1-ch-13-pt-1-emotions-and-their-functions.docx
@@ -2546,7 +2546,7 @@
     </w:lvl>
   </w:abstractNum>
   <w:abstractNum w:abstractNumId="990">
-    <w:nsid w:val="b3978f8b"/>
+    <w:nsid w:val="743229d9"/>
     <w:multiLevelType w:val="multilevel"/>
     <w:lvl w:ilvl="0">
       <w:numFmt w:val="bullet"/>
@@ -2627,7 +2627,7 @@
     </w:lvl>
   </w:abstractNum>
   <w:abstractNum w:abstractNumId="991">
-    <w:nsid w:val="e2b1d6ca"/>
+    <w:nsid w:val="e04b3610"/>
     <w:multiLevelType w:val="multilevel"/>
     <w:lvl w:ilvl="0">
       <w:numFmt w:val="bullet"/>
@@ -2708,7 +2708,7 @@
     </w:lvl>
   </w:abstractNum>
   <w:abstractNum w:abstractNumId="99201">
-    <w:nsid w:val="7449e145"/>
+    <w:nsid w:val="b856f39d"/>
     <w:multiLevelType w:val="multilevel"/>
     <w:lvl w:ilvl="0">
       <w:start w:val="1"/>

--- a/assets/week-11-day-1-ch-13-pt-1-emotions-and-their-functions.docx
+++ b/assets/week-11-day-1-ch-13-pt-1-emotions-and-their-functions.docx
@@ -2270,7 +2270,7 @@
 <file path=word/numbering.xml><?xml version="1.0" encoding="utf-8"?>
 <w:numbering xmlns:w="http://schemas.openxmlformats.org/wordprocessingml/2006/main">
   <w:abstractNum w:abstractNumId="0">
-    <w:nsid w:val="1ba7616a"/>
+    <w:nsid w:val="f1a9776e"/>
     <w:multiLevelType w:val="multilevel"/>
     <w:lvl w:ilvl="0">
       <w:numFmt w:val="bullet"/>
@@ -2351,7 +2351,7 @@
     </w:lvl>
   </w:abstractNum>
   <w:abstractNum w:abstractNumId="2">
-    <w:nsid w:val="a5078e56"/>
+    <w:nsid w:val="e3636b8f"/>
     <w:multiLevelType w:val="multilevel"/>
     <w:lvl w:ilvl="0">
       <w:numFmt w:val="bullet"/>
@@ -2432,7 +2432,7 @@
     </w:lvl>
   </w:abstractNum>
   <w:abstractNum w:abstractNumId="3">
-    <w:nsid w:val="378d0f28"/>
+    <w:nsid w:val="d1b3f16a"/>
     <w:multiLevelType w:val="multilevel"/>
     <w:lvl w:ilvl="0">
       <w:start w:val="1"/>

--- a/assets/week-11-day-1-ch-13-pt-1-emotions-and-their-functions.docx
+++ b/assets/week-11-day-1-ch-13-pt-1-emotions-and-their-functions.docx
@@ -82,53 +82,25 @@
         <w:t xml:space="preserve">Functions)</w:t>
       </w:r>
     </w:p>
-    <w:sdt>
-      <w:sdtPr>
-        <w:docPartObj>
-          <w:docPartGallery w:val="Table of Contents"/>
-          <w:docPartUnique/>
-        </w:docPartObj>
-      </w:sdtPr>
-      <w:sdtContent>
-        <w:p>
-          <w:pPr>
-            <w:pStyle w:val="TOCHeading"/>
-          </w:pPr>
-          <w:r>
-            <w:t xml:space="preserve">Table of Contents</w:t>
-          </w:r>
-        </w:p>
-        <w:p>
-          <w:r>
-            <w:fldChar w:fldCharType="begin" w:dirty="true"/>
-            <w:instrText xml:space="preserve">TOC \o "1-3" \h \z \u</w:instrText>
-            <w:fldChar w:fldCharType="separate"/>
-            <w:fldChar w:fldCharType="end"/>
-          </w:r>
-        </w:p>
-      </w:sdtContent>
-    </w:sdt>
-    <w:p>
-      <w:pPr>
-        <w:pStyle w:val="Compact"/>
-      </w:pPr>
+    <w:p>
       <w:hyperlink r:id="rId21">
         <w:r>
           <w:rPr>
-            <w:rStyle w:val="Hyperlink"/>
+            <w:rStyle w:val="Link"/>
           </w:rPr>
           <w:t xml:space="preserve">PY 101-012 - Spring 2016 (UA)</w:t>
         </w:r>
       </w:hyperlink>
-    </w:p>
-    <w:p>
-      <w:pPr>
-        <w:pStyle w:val="Compact"/>
-      </w:pPr>
+      <w:r>
+        <w:t xml:space="preserve"> </w:t>
+      </w:r>
+      <w:hyperlink w:anchor=""/>
+    </w:p>
+    <w:p>
       <w:hyperlink r:id="rId22">
         <w:r>
           <w:rPr>
-            <w:rStyle w:val="Hyperlink"/>
+            <w:rStyle w:val="Link"/>
           </w:rPr>
           <w:t xml:space="preserve">About</w:t>
         </w:r>
@@ -139,7 +111,7 @@
       <w:hyperlink r:id="rId23">
         <w:r>
           <w:rPr>
-            <w:rStyle w:val="Hyperlink"/>
+            <w:rStyle w:val="Link"/>
           </w:rPr>
           <w:t xml:space="preserve">Quizlets</w:t>
         </w:r>
@@ -150,7 +122,7 @@
       <w:hyperlink r:id="rId24">
         <w:r>
           <w:rPr>
-            <w:rStyle w:val="Hyperlink"/>
+            <w:rStyle w:val="Link"/>
           </w:rPr>
           <w:t xml:space="preserve">Research</w:t>
         </w:r>
@@ -161,34 +133,28 @@
       <w:hyperlink r:id="rId25">
         <w:r>
           <w:rPr>
-            <w:rStyle w:val="Hyperlink"/>
+            <w:rStyle w:val="Link"/>
           </w:rPr>
           <w:t xml:space="preserve">Calendar</w:t>
         </w:r>
       </w:hyperlink>
     </w:p>
+    <w:bookmarkStart w:id="26" w:name="week-11---day-1-ch-13-pt-1-emotions-and-their-functions"/>
     <w:p>
       <w:pPr>
         <w:pStyle w:val="Heading1"/>
       </w:pPr>
-      <w:bookmarkStart w:id="26" w:name="week-11---day-1-ch-13-pt-1-emotions-and-their-functions"/>
-      <w:bookmarkEnd w:id="26"/>
       <w:r>
         <w:t xml:space="preserve">Week 11 - Day 1 (Ch 13 Pt 1 Emotions and Their Functions)</w:t>
       </w:r>
     </w:p>
-    <w:p>
-      <w:pPr>
-        <w:pStyle w:val="FirstParagraph"/>
-      </w:pPr>
+    <w:bookmarkEnd w:id="26"/>
+    <w:p>
       <w:r>
         <w:t xml:space="preserve">Mar 28, 2016</w:t>
       </w:r>
     </w:p>
     <w:p>
-      <w:pPr>
-        <w:pStyle w:val="BodyText"/>
-      </w:pPr>
       <w:r>
         <w:t xml:space="preserve">Download Word (docx):</w:t>
       </w:r>
@@ -198,43 +164,40 @@
       <w:hyperlink r:id="rId27"/>
     </w:p>
     <w:p>
-      <w:pPr>
-        <w:pStyle w:val="BodyText"/>
-      </w:pPr>
       <w:hyperlink r:id="rId28">
         <w:r>
           <w:rPr>
-            <w:rStyle w:val="Hyperlink"/>
+            <w:rStyle w:val="Link"/>
           </w:rPr>
           <w:t xml:space="preserve">Quizlet on terms from this lecture</w:t>
         </w:r>
       </w:hyperlink>
     </w:p>
+    <w:bookmarkStart w:id="29" w:name="emotions--their-functions"/>
     <w:p>
       <w:pPr>
         <w:pStyle w:val="Heading1"/>
       </w:pPr>
-      <w:bookmarkStart w:id="29" w:name="emotions--their-functions"/>
-      <w:bookmarkEnd w:id="29"/>
       <w:r>
         <w:t xml:space="preserve">Emotions &amp; Their Functions</w:t>
       </w:r>
     </w:p>
+    <w:bookmarkEnd w:id="29"/>
+    <w:bookmarkStart w:id="30" w:name="questions"/>
     <w:p>
       <w:pPr>
         <w:pStyle w:val="Heading2"/>
       </w:pPr>
-      <w:bookmarkStart w:id="30" w:name="questions"/>
-      <w:bookmarkEnd w:id="30"/>
       <w:r>
         <w:t xml:space="preserve">Questions</w:t>
       </w:r>
     </w:p>
-    <w:p>
-      <w:pPr>
-        <w:pStyle w:val="Compact"/>
-        <w:numPr>
-          <w:numId w:val="1001"/>
+    <w:bookmarkEnd w:id="30"/>
+    <w:p>
+      <w:pPr>
+        <w:pStyle w:val="Compact"/>
+        <w:numPr>
+          <w:numId w:val="2"/>
           <w:ilvl w:val="0"/>
         </w:numPr>
       </w:pPr>
@@ -246,7 +209,7 @@
       <w:pPr>
         <w:pStyle w:val="Compact"/>
         <w:numPr>
-          <w:numId w:val="1001"/>
+          <w:numId w:val="2"/>
           <w:ilvl w:val="0"/>
         </w:numPr>
       </w:pPr>
@@ -258,7 +221,7 @@
       <w:pPr>
         <w:pStyle w:val="Compact"/>
         <w:numPr>
-          <w:numId w:val="1002"/>
+          <w:numId w:val="3"/>
           <w:ilvl w:val="1"/>
         </w:numPr>
       </w:pPr>
@@ -270,7 +233,7 @@
       <w:pPr>
         <w:pStyle w:val="Compact"/>
         <w:numPr>
-          <w:numId w:val="1002"/>
+          <w:numId w:val="3"/>
           <w:ilvl w:val="1"/>
         </w:numPr>
       </w:pPr>
@@ -282,7 +245,7 @@
       <w:pPr>
         <w:pStyle w:val="Compact"/>
         <w:numPr>
-          <w:numId w:val="1001"/>
+          <w:numId w:val="2"/>
           <w:ilvl w:val="0"/>
         </w:numPr>
       </w:pPr>
@@ -294,7 +257,7 @@
       <w:pPr>
         <w:pStyle w:val="Compact"/>
         <w:numPr>
-          <w:numId w:val="1001"/>
+          <w:numId w:val="2"/>
           <w:ilvl w:val="0"/>
         </w:numPr>
       </w:pPr>
@@ -306,7 +269,7 @@
       <w:pPr>
         <w:pStyle w:val="Compact"/>
         <w:numPr>
-          <w:numId w:val="1001"/>
+          <w:numId w:val="2"/>
           <w:ilvl w:val="0"/>
         </w:numPr>
       </w:pPr>
@@ -318,7 +281,7 @@
       <w:pPr>
         <w:pStyle w:val="Compact"/>
         <w:numPr>
-          <w:numId w:val="1001"/>
+          <w:numId w:val="2"/>
           <w:ilvl w:val="0"/>
         </w:numPr>
       </w:pPr>
@@ -330,7 +293,7 @@
       <w:pPr>
         <w:pStyle w:val="Compact"/>
         <w:numPr>
-          <w:numId w:val="1001"/>
+          <w:numId w:val="2"/>
           <w:ilvl w:val="0"/>
         </w:numPr>
       </w:pPr>
@@ -338,21 +301,21 @@
         <w:t xml:space="preserve">How might emotions have provided evolutionary benefits?</w:t>
       </w:r>
     </w:p>
+    <w:bookmarkStart w:id="31" w:name="the-components-of-emotioin"/>
     <w:p>
       <w:pPr>
         <w:pStyle w:val="Heading2"/>
       </w:pPr>
-      <w:bookmarkStart w:id="31" w:name="the-components-of-emotioin"/>
-      <w:bookmarkEnd w:id="31"/>
       <w:r>
         <w:t xml:space="preserve">The Components of Emotioin</w:t>
       </w:r>
     </w:p>
-    <w:p>
-      <w:pPr>
-        <w:pStyle w:val="Compact"/>
-        <w:numPr>
-          <w:numId w:val="1003"/>
+    <w:bookmarkEnd w:id="31"/>
+    <w:p>
+      <w:pPr>
+        <w:pStyle w:val="Compact"/>
+        <w:numPr>
+          <w:numId w:val="4"/>
           <w:ilvl w:val="0"/>
         </w:numPr>
       </w:pPr>
@@ -364,7 +327,7 @@
       <w:pPr>
         <w:pStyle w:val="Compact"/>
         <w:numPr>
-          <w:numId w:val="1004"/>
+          <w:numId w:val="5"/>
           <w:ilvl w:val="1"/>
         </w:numPr>
       </w:pPr>
@@ -376,7 +339,7 @@
       <w:pPr>
         <w:pStyle w:val="Compact"/>
         <w:numPr>
-          <w:numId w:val="1004"/>
+          <w:numId w:val="5"/>
           <w:ilvl w:val="1"/>
         </w:numPr>
       </w:pPr>
@@ -388,7 +351,7 @@
       <w:pPr>
         <w:pStyle w:val="Compact"/>
         <w:numPr>
-          <w:numId w:val="1004"/>
+          <w:numId w:val="5"/>
           <w:ilvl w:val="1"/>
         </w:numPr>
       </w:pPr>
@@ -400,7 +363,7 @@
       <w:pPr>
         <w:pStyle w:val="Compact"/>
         <w:numPr>
-          <w:numId w:val="1003"/>
+          <w:numId w:val="4"/>
           <w:ilvl w:val="0"/>
         </w:numPr>
       </w:pPr>
@@ -412,7 +375,7 @@
       <w:pPr>
         <w:pStyle w:val="Compact"/>
         <w:numPr>
-          <w:numId w:val="1005"/>
+          <w:numId w:val="6"/>
           <w:ilvl w:val="1"/>
         </w:numPr>
       </w:pPr>
@@ -424,7 +387,7 @@
       <w:pPr>
         <w:pStyle w:val="Compact"/>
         <w:numPr>
-          <w:numId w:val="1005"/>
+          <w:numId w:val="6"/>
           <w:ilvl w:val="1"/>
         </w:numPr>
       </w:pPr>
@@ -436,7 +399,7 @@
       <w:pPr>
         <w:pStyle w:val="Compact"/>
         <w:numPr>
-          <w:numId w:val="1005"/>
+          <w:numId w:val="6"/>
           <w:ilvl w:val="1"/>
         </w:numPr>
       </w:pPr>
@@ -448,7 +411,7 @@
       <w:pPr>
         <w:pStyle w:val="Compact"/>
         <w:numPr>
-          <w:numId w:val="1003"/>
+          <w:numId w:val="4"/>
           <w:ilvl w:val="0"/>
         </w:numPr>
       </w:pPr>
@@ -460,7 +423,7 @@
       <w:pPr>
         <w:pStyle w:val="Compact"/>
         <w:numPr>
-          <w:numId w:val="1006"/>
+          <w:numId w:val="7"/>
           <w:ilvl w:val="1"/>
         </w:numPr>
       </w:pPr>
@@ -472,7 +435,7 @@
       <w:pPr>
         <w:pStyle w:val="Compact"/>
         <w:numPr>
-          <w:numId w:val="1006"/>
+          <w:numId w:val="7"/>
           <w:ilvl w:val="1"/>
         </w:numPr>
       </w:pPr>
@@ -484,7 +447,7 @@
       <w:pPr>
         <w:pStyle w:val="Compact"/>
         <w:numPr>
-          <w:numId w:val="1003"/>
+          <w:numId w:val="4"/>
           <w:ilvl w:val="0"/>
         </w:numPr>
       </w:pPr>
@@ -493,28 +456,25 @@
       </w:r>
     </w:p>
     <w:p>
-      <w:pPr>
-        <w:pStyle w:val="FirstParagraph"/>
-      </w:pPr>
       <w:r>
         <w:t xml:space="preserve">Audio 0:03:12</w:t>
       </w:r>
     </w:p>
+    <w:bookmarkStart w:id="32" w:name="positive--negative-emotions"/>
     <w:p>
       <w:pPr>
         <w:pStyle w:val="Heading2"/>
       </w:pPr>
-      <w:bookmarkStart w:id="32" w:name="positive--negative-emotions"/>
-      <w:bookmarkEnd w:id="32"/>
       <w:r>
         <w:t xml:space="preserve">Positive &amp; Negative Emotions</w:t>
       </w:r>
     </w:p>
-    <w:p>
-      <w:pPr>
-        <w:pStyle w:val="Compact"/>
-        <w:numPr>
-          <w:numId w:val="1007"/>
+    <w:bookmarkEnd w:id="32"/>
+    <w:p>
+      <w:pPr>
+        <w:pStyle w:val="Compact"/>
+        <w:numPr>
+          <w:numId w:val="8"/>
           <w:ilvl w:val="0"/>
         </w:numPr>
       </w:pPr>
@@ -526,7 +486,7 @@
       <w:pPr>
         <w:pStyle w:val="Compact"/>
         <w:numPr>
-          <w:numId w:val="1008"/>
+          <w:numId w:val="9"/>
           <w:ilvl w:val="1"/>
         </w:numPr>
       </w:pPr>
@@ -538,7 +498,7 @@
       <w:pPr>
         <w:pStyle w:val="Compact"/>
         <w:numPr>
-          <w:numId w:val="1008"/>
+          <w:numId w:val="9"/>
           <w:ilvl w:val="1"/>
         </w:numPr>
       </w:pPr>
@@ -550,7 +510,7 @@
       <w:pPr>
         <w:pStyle w:val="Compact"/>
         <w:numPr>
-          <w:numId w:val="1009"/>
+          <w:numId w:val="10"/>
           <w:ilvl w:val="2"/>
         </w:numPr>
       </w:pPr>
@@ -562,7 +522,7 @@
       <w:pPr>
         <w:pStyle w:val="Compact"/>
         <w:numPr>
-          <w:numId w:val="1009"/>
+          <w:numId w:val="10"/>
           <w:ilvl w:val="2"/>
         </w:numPr>
       </w:pPr>
@@ -574,7 +534,7 @@
       <w:pPr>
         <w:pStyle w:val="Compact"/>
         <w:numPr>
-          <w:numId w:val="1008"/>
+          <w:numId w:val="9"/>
           <w:ilvl w:val="1"/>
         </w:numPr>
       </w:pPr>
@@ -586,14 +546,14 @@
       <w:pPr>
         <w:pStyle w:val="Compact"/>
         <w:numPr>
-          <w:numId w:val="1008"/>
+          <w:numId w:val="9"/>
           <w:ilvl w:val="1"/>
         </w:numPr>
       </w:pPr>
       <w:r>
         <w:drawing>
           <wp:inline>
-            <wp:extent cx="5334000" cy="1510918"/>
+            <wp:extent cx="5918200" cy="1676400"/>
             <wp:effectExtent b="0" l="0" r="0" t="0"/>
             <wp:docPr descr="" id="1" name="Picture"/>
             <a:graphic>
@@ -614,7 +574,7 @@
                   <pic:spPr bwMode="auto">
                     <a:xfrm>
                       <a:off x="0" y="0"/>
-                      <a:ext cx="5334000" cy="1510918"/>
+                      <a:ext cx="5918200" cy="1676400"/>
                     </a:xfrm>
                     <a:prstGeom prst="rect">
                       <a:avLst/>
@@ -633,21 +593,21 @@
         </w:drawing>
       </w:r>
     </w:p>
+    <w:bookmarkStart w:id="36" w:name="two-main-types-of-emotions"/>
     <w:p>
       <w:pPr>
         <w:pStyle w:val="Heading2"/>
       </w:pPr>
-      <w:bookmarkStart w:id="36" w:name="two-main-types-of-emotions"/>
-      <w:bookmarkEnd w:id="36"/>
       <w:r>
         <w:t xml:space="preserve">Two Main Types of Emotions</w:t>
       </w:r>
     </w:p>
-    <w:p>
-      <w:pPr>
-        <w:pStyle w:val="Compact"/>
-        <w:numPr>
-          <w:numId w:val="1010"/>
+    <w:bookmarkEnd w:id="36"/>
+    <w:p>
+      <w:pPr>
+        <w:pStyle w:val="Compact"/>
+        <w:numPr>
+          <w:numId w:val="11"/>
           <w:ilvl w:val="0"/>
         </w:numPr>
       </w:pPr>
@@ -659,7 +619,7 @@
       <w:pPr>
         <w:pStyle w:val="Compact"/>
         <w:numPr>
-          <w:numId w:val="1010"/>
+          <w:numId w:val="11"/>
           <w:ilvl w:val="0"/>
         </w:numPr>
       </w:pPr>
@@ -671,14 +631,14 @@
       <w:pPr>
         <w:pStyle w:val="Compact"/>
         <w:numPr>
-          <w:numId w:val="1011"/>
+          <w:numId w:val="12"/>
           <w:ilvl w:val="1"/>
         </w:numPr>
       </w:pPr>
       <w:r>
         <w:drawing>
           <wp:inline>
-            <wp:extent cx="5334000" cy="3076049"/>
+            <wp:extent cx="6210300" cy="3581400"/>
             <wp:effectExtent b="0" l="0" r="0" t="0"/>
             <wp:docPr descr="" id="1" name="Picture"/>
             <a:graphic>
@@ -699,7 +659,7 @@
                   <pic:spPr bwMode="auto">
                     <a:xfrm>
                       <a:off x="0" y="0"/>
-                      <a:ext cx="5334000" cy="3076049"/>
+                      <a:ext cx="6210300" cy="3581400"/>
                     </a:xfrm>
                     <a:prstGeom prst="rect">
                       <a:avLst/>
@@ -718,21 +678,21 @@
         </w:drawing>
       </w:r>
     </w:p>
+    <w:bookmarkStart w:id="40" w:name="primary-emotions"/>
     <w:p>
       <w:pPr>
         <w:pStyle w:val="Heading2"/>
       </w:pPr>
-      <w:bookmarkStart w:id="40" w:name="primary-emotions"/>
-      <w:bookmarkEnd w:id="40"/>
       <w:r>
         <w:t xml:space="preserve">Primary Emotions</w:t>
       </w:r>
     </w:p>
-    <w:p>
-      <w:pPr>
-        <w:pStyle w:val="Compact"/>
-        <w:numPr>
-          <w:numId w:val="1012"/>
+    <w:bookmarkEnd w:id="40"/>
+    <w:p>
+      <w:pPr>
+        <w:pStyle w:val="Compact"/>
+        <w:numPr>
+          <w:numId w:val="13"/>
           <w:ilvl w:val="0"/>
         </w:numPr>
       </w:pPr>
@@ -744,7 +704,7 @@
       <w:pPr>
         <w:pStyle w:val="Compact"/>
         <w:numPr>
-          <w:numId w:val="1013"/>
+          <w:numId w:val="14"/>
           <w:ilvl w:val="1"/>
         </w:numPr>
       </w:pPr>
@@ -756,7 +716,7 @@
       <w:pPr>
         <w:pStyle w:val="Compact"/>
         <w:numPr>
-          <w:numId w:val="1013"/>
+          <w:numId w:val="14"/>
           <w:ilvl w:val="1"/>
         </w:numPr>
       </w:pPr>
@@ -768,7 +728,7 @@
       <w:pPr>
         <w:pStyle w:val="Compact"/>
         <w:numPr>
-          <w:numId w:val="1013"/>
+          <w:numId w:val="14"/>
           <w:ilvl w:val="1"/>
         </w:numPr>
       </w:pPr>
@@ -780,7 +740,7 @@
       <w:pPr>
         <w:pStyle w:val="Compact"/>
         <w:numPr>
-          <w:numId w:val="1012"/>
+          <w:numId w:val="13"/>
           <w:ilvl w:val="0"/>
         </w:numPr>
       </w:pPr>
@@ -792,7 +752,7 @@
       <w:pPr>
         <w:pStyle w:val="Compact"/>
         <w:numPr>
-          <w:numId w:val="1012"/>
+          <w:numId w:val="13"/>
           <w:ilvl w:val="0"/>
         </w:numPr>
       </w:pPr>
@@ -804,7 +764,7 @@
       <w:pPr>
         <w:pStyle w:val="Compact"/>
         <w:numPr>
-          <w:numId w:val="1012"/>
+          <w:numId w:val="13"/>
           <w:ilvl w:val="0"/>
         </w:numPr>
       </w:pPr>
@@ -816,7 +776,7 @@
       <w:pPr>
         <w:pStyle w:val="Compact"/>
         <w:numPr>
-          <w:numId w:val="1012"/>
+          <w:numId w:val="13"/>
           <w:ilvl w:val="0"/>
         </w:numPr>
       </w:pPr>
@@ -867,7 +827,7 @@
       <w:pPr>
         <w:pStyle w:val="Compact"/>
         <w:numPr>
-          <w:numId w:val="1012"/>
+          <w:numId w:val="13"/>
           <w:ilvl w:val="0"/>
         </w:numPr>
       </w:pPr>
@@ -918,7 +878,7 @@
       <w:pPr>
         <w:pStyle w:val="Compact"/>
         <w:numPr>
-          <w:numId w:val="1012"/>
+          <w:numId w:val="13"/>
           <w:ilvl w:val="0"/>
         </w:numPr>
       </w:pPr>
@@ -930,7 +890,7 @@
       <w:pPr>
         <w:pStyle w:val="Compact"/>
         <w:numPr>
-          <w:numId w:val="1014"/>
+          <w:numId w:val="15"/>
           <w:ilvl w:val="1"/>
         </w:numPr>
       </w:pPr>
@@ -942,7 +902,7 @@
       <w:pPr>
         <w:pStyle w:val="Compact"/>
         <w:numPr>
-          <w:numId w:val="1014"/>
+          <w:numId w:val="15"/>
           <w:ilvl w:val="1"/>
         </w:numPr>
       </w:pPr>
@@ -950,46 +910,19 @@
         <w:t xml:space="preserve">Inside Out is actually fairly accurate</w:t>
       </w:r>
     </w:p>
+    <w:bookmarkStart w:id="47" w:name="secondary-emotions"/>
     <w:p>
       <w:pPr>
         <w:pStyle w:val="Heading2"/>
       </w:pPr>
-      <w:bookmarkStart w:id="47" w:name="secondary-emotions"/>
-      <w:bookmarkEnd w:id="47"/>
       <w:r>
         <w:t xml:space="preserve">Secondary Emotions</w:t>
       </w:r>
     </w:p>
-    <w:p>
-      <w:pPr>
-        <w:pStyle w:val="FirstParagraph"/>
-      </w:pPr>
-      <w:r>
-        <w:t xml:space="preserve">Audio 0:08:40</w:t>
-      </w:r>
-      <w:r>
-        <w:t xml:space="preserve"> </w:t>
-      </w:r>
-      <w:r>
-        <w:t xml:space="preserve">+ Secondary emotions are blends of primary emotions</w:t>
-      </w:r>
-      <w:r>
-        <w:t xml:space="preserve"> </w:t>
-      </w:r>
-      <w:r>
-        <w:t xml:space="preserve">+ Examples: Remorse, guilt, submission, pride, shame, embarrassment, anticipation, relief, disappointment, nervousness, etc.</w:t>
-      </w:r>
-      <w:r>
-        <w:t xml:space="preserve"> </w:t>
-      </w:r>
-      <w:r>
-        <w:t xml:space="preserve">+ Anger + sadness = guilt</w:t>
-      </w:r>
-      <w:r>
-        <w:t xml:space="preserve"> </w:t>
-      </w:r>
-      <w:r>
-        <w:t xml:space="preserve">+</w:t>
+    <w:bookmarkEnd w:id="47"/>
+    <w:p>
+      <w:r>
+        <w:t xml:space="preserve">Audio 0:08:40 + Secondary emotions are blends of primary emotions + Examples: Remorse, guilt, submission, pride, shame, embarrassment, anticipation, relief, disappointment, nervousness, etc. + Anger + sadness = guilt +</w:t>
       </w:r>
       <w:r>
         <w:t xml:space="preserve"> </w:t>
@@ -997,7 +930,7 @@
       <w:r>
         <w:drawing>
           <wp:inline>
-            <wp:extent cx="5334000" cy="1245618"/>
+            <wp:extent cx="8864600" cy="2070100"/>
             <wp:effectExtent b="0" l="0" r="0" t="0"/>
             <wp:docPr descr="" id="1" name="Picture"/>
             <a:graphic>
@@ -1018,7 +951,7 @@
                   <pic:spPr bwMode="auto">
                     <a:xfrm>
                       <a:off x="0" y="0"/>
-                      <a:ext cx="5334000" cy="1245618"/>
+                      <a:ext cx="8864600" cy="2070100"/>
                     </a:xfrm>
                     <a:prstGeom prst="rect">
                       <a:avLst/>
@@ -1037,28 +970,28 @@
         </w:drawing>
       </w:r>
     </w:p>
+    <w:bookmarkStart w:id="51" w:name="grimace-project"/>
     <w:p>
       <w:pPr>
         <w:pStyle w:val="Heading2"/>
       </w:pPr>
-      <w:bookmarkStart w:id="51" w:name="grimace-project"/>
-      <w:bookmarkEnd w:id="51"/>
       <w:r>
         <w:t xml:space="preserve">Grimace Project</w:t>
       </w:r>
     </w:p>
-    <w:p>
-      <w:pPr>
-        <w:pStyle w:val="Compact"/>
-        <w:numPr>
-          <w:numId w:val="1015"/>
+    <w:bookmarkEnd w:id="51"/>
+    <w:p>
+      <w:pPr>
+        <w:pStyle w:val="Compact"/>
+        <w:numPr>
+          <w:numId w:val="16"/>
           <w:ilvl w:val="0"/>
         </w:numPr>
       </w:pPr>
       <w:r>
         <w:drawing>
           <wp:inline>
-            <wp:extent cx="5334000" cy="4260695"/>
+            <wp:extent cx="6248400" cy="4991100"/>
             <wp:effectExtent b="0" l="0" r="0" t="0"/>
             <wp:docPr descr="" id="1" name="Picture"/>
             <a:graphic>
@@ -1079,7 +1012,7 @@
                   <pic:spPr bwMode="auto">
                     <a:xfrm>
                       <a:off x="0" y="0"/>
-                      <a:ext cx="5334000" cy="4260695"/>
+                      <a:ext cx="6248400" cy="4991100"/>
                     </a:xfrm>
                     <a:prstGeom prst="rect">
                       <a:avLst/>
@@ -1102,34 +1035,34 @@
       <w:pPr>
         <w:pStyle w:val="Compact"/>
         <w:numPr>
-          <w:numId w:val="1015"/>
+          <w:numId w:val="16"/>
           <w:ilvl w:val="0"/>
         </w:numPr>
       </w:pPr>
       <w:hyperlink r:id="rId55">
         <w:r>
           <w:rPr>
-            <w:rStyle w:val="Hyperlink"/>
+            <w:rStyle w:val="Link"/>
           </w:rPr>
           <w:t xml:space="preserve">grimace project</w:t>
         </w:r>
       </w:hyperlink>
     </w:p>
+    <w:bookmarkStart w:id="56" w:name="circumplex-model"/>
     <w:p>
       <w:pPr>
         <w:pStyle w:val="Heading2"/>
       </w:pPr>
-      <w:bookmarkStart w:id="56" w:name="circumplex-model"/>
-      <w:bookmarkEnd w:id="56"/>
       <w:r>
         <w:t xml:space="preserve">Circumplex Model</w:t>
       </w:r>
     </w:p>
-    <w:p>
-      <w:pPr>
-        <w:pStyle w:val="Compact"/>
-        <w:numPr>
-          <w:numId w:val="1016"/>
+    <w:bookmarkEnd w:id="56"/>
+    <w:p>
+      <w:pPr>
+        <w:pStyle w:val="Compact"/>
+        <w:numPr>
+          <w:numId w:val="17"/>
           <w:ilvl w:val="0"/>
         </w:numPr>
       </w:pPr>
@@ -1141,7 +1074,7 @@
       <w:pPr>
         <w:pStyle w:val="Compact"/>
         <w:numPr>
-          <w:numId w:val="1017"/>
+          <w:numId w:val="18"/>
           <w:ilvl w:val="1"/>
         </w:numPr>
       </w:pPr>
@@ -1153,7 +1086,7 @@
       <w:pPr>
         <w:pStyle w:val="Compact"/>
         <w:numPr>
-          <w:numId w:val="1017"/>
+          <w:numId w:val="18"/>
           <w:ilvl w:val="1"/>
         </w:numPr>
       </w:pPr>
@@ -1165,7 +1098,7 @@
       <w:pPr>
         <w:pStyle w:val="Compact"/>
         <w:numPr>
-          <w:numId w:val="1017"/>
+          <w:numId w:val="18"/>
           <w:ilvl w:val="1"/>
         </w:numPr>
       </w:pPr>
@@ -1177,7 +1110,7 @@
       <w:pPr>
         <w:pStyle w:val="Compact"/>
         <w:numPr>
-          <w:numId w:val="1018"/>
+          <w:numId w:val="19"/>
           <w:ilvl w:val="2"/>
         </w:numPr>
       </w:pPr>
@@ -1189,14 +1122,14 @@
       <w:pPr>
         <w:pStyle w:val="Compact"/>
         <w:numPr>
-          <w:numId w:val="1018"/>
+          <w:numId w:val="19"/>
           <w:ilvl w:val="2"/>
         </w:numPr>
       </w:pPr>
       <w:r>
         <w:drawing>
           <wp:inline>
-            <wp:extent cx="5334000" cy="4053840"/>
+            <wp:extent cx="5397500" cy="4102100"/>
             <wp:effectExtent b="0" l="0" r="0" t="0"/>
             <wp:docPr descr="" id="1" name="Picture"/>
             <a:graphic>
@@ -1217,7 +1150,7 @@
                   <pic:spPr bwMode="auto">
                     <a:xfrm>
                       <a:off x="0" y="0"/>
-                      <a:ext cx="5334000" cy="4053840"/>
+                      <a:ext cx="5397500" cy="4102100"/>
                     </a:xfrm>
                     <a:prstGeom prst="rect">
                       <a:avLst/>
@@ -1240,7 +1173,7 @@
       <w:pPr>
         <w:pStyle w:val="Compact"/>
         <w:numPr>
-          <w:numId w:val="1018"/>
+          <w:numId w:val="19"/>
           <w:ilvl w:val="2"/>
         </w:numPr>
       </w:pPr>
@@ -1252,14 +1185,14 @@
       <w:pPr>
         <w:pStyle w:val="Compact"/>
         <w:numPr>
-          <w:numId w:val="1018"/>
+          <w:numId w:val="19"/>
           <w:ilvl w:val="2"/>
         </w:numPr>
       </w:pPr>
       <w:r>
         <w:drawing>
           <wp:inline>
-            <wp:extent cx="5334000" cy="5274513"/>
+            <wp:extent cx="6832600" cy="6756400"/>
             <wp:effectExtent b="0" l="0" r="0" t="0"/>
             <wp:docPr descr="" id="1" name="Picture"/>
             <a:graphic>
@@ -1280,7 +1213,7 @@
                   <pic:spPr bwMode="auto">
                     <a:xfrm>
                       <a:off x="0" y="0"/>
-                      <a:ext cx="5334000" cy="5274513"/>
+                      <a:ext cx="6832600" cy="6756400"/>
                     </a:xfrm>
                     <a:prstGeom prst="rect">
                       <a:avLst/>
@@ -1303,7 +1236,7 @@
       <w:pPr>
         <w:pStyle w:val="Compact"/>
         <w:numPr>
-          <w:numId w:val="1019"/>
+          <w:numId w:val="20"/>
           <w:ilvl w:val="3"/>
         </w:numPr>
       </w:pPr>
@@ -1315,7 +1248,7 @@
       <w:pPr>
         <w:pStyle w:val="Compact"/>
         <w:numPr>
-          <w:numId w:val="1019"/>
+          <w:numId w:val="20"/>
           <w:ilvl w:val="3"/>
         </w:numPr>
       </w:pPr>
@@ -1323,63 +1256,36 @@
         <w:t xml:space="preserve">happy: aroused and positive</w:t>
       </w:r>
     </w:p>
+    <w:bookmarkStart w:id="63" w:name="how-do-we-experience-emotions"/>
     <w:p>
       <w:pPr>
         <w:pStyle w:val="Heading2"/>
       </w:pPr>
-      <w:bookmarkStart w:id="63" w:name="how-do-we-experience-emotions"/>
-      <w:bookmarkEnd w:id="63"/>
       <w:r>
         <w:t xml:space="preserve">How do we experience emotions?</w:t>
       </w:r>
     </w:p>
-    <w:p>
-      <w:pPr>
-        <w:pStyle w:val="FirstParagraph"/>
-      </w:pPr>
-      <w:r>
-        <w:t xml:space="preserve">Audio 0:14:30</w:t>
-      </w:r>
-      <w:r>
-        <w:t xml:space="preserve"> </w:t>
-      </w:r>
-      <w:r>
-        <w:t xml:space="preserve">+ Three theories</w:t>
-      </w:r>
-      <w:r>
-        <w:t xml:space="preserve"> </w:t>
-      </w:r>
-      <w:r>
-        <w:t xml:space="preserve">+ James-Lange Theory</w:t>
-      </w:r>
-      <w:r>
-        <w:t xml:space="preserve"> </w:t>
-      </w:r>
-      <w:r>
-        <w:t xml:space="preserve">+ Cannon-Bard Theory</w:t>
-      </w:r>
-      <w:r>
-        <w:t xml:space="preserve"> </w:t>
-      </w:r>
-      <w:r>
-        <w:t xml:space="preserve">+ The Schachter-Singer 2-Factor Theory</w:t>
-      </w:r>
-    </w:p>
+    <w:bookmarkEnd w:id="63"/>
+    <w:p>
+      <w:r>
+        <w:t xml:space="preserve">Audio 0:14:30 + Three theories + James-Lange Theory + Cannon-Bard Theory + The Schachter-Singer 2-Factor Theory</w:t>
+      </w:r>
+    </w:p>
+    <w:bookmarkStart w:id="64" w:name="james-lange-theory"/>
     <w:p>
       <w:pPr>
         <w:pStyle w:val="Heading2"/>
       </w:pPr>
-      <w:bookmarkStart w:id="64" w:name="james-lange-theory"/>
-      <w:bookmarkEnd w:id="64"/>
       <w:r>
         <w:t xml:space="preserve">James-Lange Theory</w:t>
       </w:r>
     </w:p>
-    <w:p>
-      <w:pPr>
-        <w:pStyle w:val="Compact"/>
-        <w:numPr>
-          <w:numId w:val="1020"/>
+    <w:bookmarkEnd w:id="64"/>
+    <w:p>
+      <w:pPr>
+        <w:pStyle w:val="Compact"/>
+        <w:numPr>
+          <w:numId w:val="21"/>
           <w:ilvl w:val="0"/>
         </w:numPr>
       </w:pPr>
@@ -1392,7 +1298,7 @@
       <w:r>
         <w:drawing>
           <wp:inline>
-            <wp:extent cx="5334000" cy="2613577"/>
+            <wp:extent cx="8242300" cy="4038600"/>
             <wp:effectExtent b="0" l="0" r="0" t="0"/>
             <wp:docPr descr="" id="1" name="Picture"/>
             <a:graphic>
@@ -1413,7 +1319,7 @@
                   <pic:spPr bwMode="auto">
                     <a:xfrm>
                       <a:off x="0" y="0"/>
-                      <a:ext cx="5334000" cy="2613577"/>
+                      <a:ext cx="8242300" cy="4038600"/>
                     </a:xfrm>
                     <a:prstGeom prst="rect">
                       <a:avLst/>
@@ -1432,21 +1338,21 @@
         </w:drawing>
       </w:r>
     </w:p>
+    <w:bookmarkStart w:id="68" w:name="facial-feedback-hypothesis"/>
     <w:p>
       <w:pPr>
         <w:pStyle w:val="Heading2"/>
       </w:pPr>
-      <w:bookmarkStart w:id="68" w:name="facial-feedback-hypothesis"/>
-      <w:bookmarkEnd w:id="68"/>
       <w:r>
         <w:t xml:space="preserve">Facial Feedback Hypothesis</w:t>
       </w:r>
     </w:p>
-    <w:p>
-      <w:pPr>
-        <w:pStyle w:val="Compact"/>
-        <w:numPr>
-          <w:numId w:val="1021"/>
+    <w:bookmarkEnd w:id="68"/>
+    <w:p>
+      <w:pPr>
+        <w:pStyle w:val="Compact"/>
+        <w:numPr>
+          <w:numId w:val="22"/>
           <w:ilvl w:val="0"/>
         </w:numPr>
       </w:pPr>
@@ -1458,7 +1364,7 @@
       <w:pPr>
         <w:pStyle w:val="Compact"/>
         <w:numPr>
-          <w:numId w:val="1022"/>
+          <w:numId w:val="23"/>
           <w:ilvl w:val="1"/>
         </w:numPr>
       </w:pPr>
@@ -1470,7 +1376,7 @@
       <w:pPr>
         <w:pStyle w:val="Compact"/>
         <w:numPr>
-          <w:numId w:val="1022"/>
+          <w:numId w:val="23"/>
           <w:ilvl w:val="1"/>
         </w:numPr>
       </w:pPr>
@@ -1521,7 +1427,7 @@
       <w:pPr>
         <w:pStyle w:val="Compact"/>
         <w:numPr>
-          <w:numId w:val="1023"/>
+          <w:numId w:val="24"/>
           <w:ilvl w:val="2"/>
         </w:numPr>
       </w:pPr>
@@ -1533,7 +1439,7 @@
       <w:pPr>
         <w:pStyle w:val="Compact"/>
         <w:numPr>
-          <w:numId w:val="1021"/>
+          <w:numId w:val="22"/>
           <w:ilvl w:val="0"/>
         </w:numPr>
       </w:pPr>
@@ -1545,7 +1451,7 @@
       <w:pPr>
         <w:pStyle w:val="Compact"/>
         <w:numPr>
-          <w:numId w:val="1024"/>
+          <w:numId w:val="25"/>
           <w:ilvl w:val="1"/>
         </w:numPr>
       </w:pPr>
@@ -1557,7 +1463,7 @@
       <w:pPr>
         <w:pStyle w:val="Compact"/>
         <w:numPr>
-          <w:numId w:val="1024"/>
+          <w:numId w:val="25"/>
           <w:ilvl w:val="1"/>
         </w:numPr>
       </w:pPr>
@@ -1569,7 +1475,7 @@
       <w:pPr>
         <w:pStyle w:val="Compact"/>
         <w:numPr>
-          <w:numId w:val="1024"/>
+          <w:numId w:val="25"/>
           <w:ilvl w:val="1"/>
         </w:numPr>
       </w:pPr>
@@ -1581,7 +1487,7 @@
       <w:pPr>
         <w:pStyle w:val="Compact"/>
         <w:numPr>
-          <w:numId w:val="1021"/>
+          <w:numId w:val="22"/>
           <w:ilvl w:val="0"/>
         </w:numPr>
       </w:pPr>
@@ -1593,7 +1499,7 @@
       <w:pPr>
         <w:pStyle w:val="Compact"/>
         <w:numPr>
-          <w:numId w:val="1025"/>
+          <w:numId w:val="26"/>
           <w:ilvl w:val="1"/>
         </w:numPr>
       </w:pPr>
@@ -1605,14 +1511,14 @@
       <w:pPr>
         <w:pStyle w:val="Compact"/>
         <w:numPr>
-          <w:numId w:val="1025"/>
+          <w:numId w:val="26"/>
           <w:ilvl w:val="1"/>
         </w:numPr>
       </w:pPr>
       <w:hyperlink r:id="rId72">
         <w:r>
           <w:rPr>
-            <w:rStyle w:val="Hyperlink"/>
+            <w:rStyle w:val="Link"/>
           </w:rPr>
           <w:t xml:space="preserve">https://www.youtube.com/watch?v=-ZvYBjbWXR0</w:t>
         </w:r>
@@ -1624,40 +1530,19 @@
         <w:t xml:space="preserve">+ when you make yourself laugh, it makes you happier</w:t>
       </w:r>
     </w:p>
+    <w:bookmarkStart w:id="73" w:name="cannon-bard-theory"/>
     <w:p>
       <w:pPr>
         <w:pStyle w:val="Heading2"/>
       </w:pPr>
-      <w:bookmarkStart w:id="73" w:name="cannon-bard-theory"/>
-      <w:bookmarkEnd w:id="73"/>
       <w:r>
         <w:t xml:space="preserve">Cannon-Bard Theory</w:t>
       </w:r>
     </w:p>
-    <w:p>
-      <w:pPr>
-        <w:pStyle w:val="FirstParagraph"/>
-      </w:pPr>
-      <w:r>
-        <w:t xml:space="preserve">Audio 0:21:00</w:t>
-      </w:r>
-      <w:r>
-        <w:t xml:space="preserve"> </w:t>
-      </w:r>
-      <w:r>
-        <w:t xml:space="preserve">+ Experience two separate things at roughly the same time: an emotion &amp; a physical reaction</w:t>
-      </w:r>
-      <w:r>
-        <w:t xml:space="preserve"> </w:t>
-      </w:r>
-      <w:r>
-        <w:t xml:space="preserve">+ Describes that the reactions are not because of the stimulus, it’s the emotion</w:t>
-      </w:r>
-      <w:r>
-        <w:t xml:space="preserve"> </w:t>
-      </w:r>
-      <w:r>
-        <w:t xml:space="preserve">+</w:t>
+    <w:bookmarkEnd w:id="73"/>
+    <w:p>
+      <w:r>
+        <w:t xml:space="preserve">Audio 0:21:00 + Experience two separate things at roughly the same time: an emotion &amp; a physical reaction + Describes that the reactions are not because of the stimulus, it’s the emotion +</w:t>
       </w:r>
       <w:r>
         <w:t xml:space="preserve"> </w:t>
@@ -1705,21 +1590,21 @@
         </w:drawing>
       </w:r>
     </w:p>
+    <w:bookmarkStart w:id="77" w:name="the-schacter-singer-2-factor-theory"/>
     <w:p>
       <w:pPr>
         <w:pStyle w:val="Heading2"/>
       </w:pPr>
-      <w:bookmarkStart w:id="77" w:name="the-schacter-singer-2-factor-theory"/>
-      <w:bookmarkEnd w:id="77"/>
       <w:r>
         <w:t xml:space="preserve">The Schacter-Singer 2-Factor Theory</w:t>
       </w:r>
     </w:p>
-    <w:p>
-      <w:pPr>
-        <w:pStyle w:val="Compact"/>
-        <w:numPr>
-          <w:numId w:val="1026"/>
+    <w:bookmarkEnd w:id="77"/>
+    <w:p>
+      <w:pPr>
+        <w:pStyle w:val="Compact"/>
+        <w:numPr>
+          <w:numId w:val="27"/>
           <w:ilvl w:val="0"/>
         </w:numPr>
       </w:pPr>
@@ -1731,7 +1616,7 @@
       <w:pPr>
         <w:pStyle w:val="Compact"/>
         <w:numPr>
-          <w:numId w:val="1027"/>
+          <w:numId w:val="28"/>
           <w:ilvl w:val="1"/>
         </w:numPr>
       </w:pPr>
@@ -1749,14 +1634,14 @@
       <w:pPr>
         <w:pStyle w:val="Compact"/>
         <w:numPr>
-          <w:numId w:val="1027"/>
+          <w:numId w:val="28"/>
           <w:ilvl w:val="1"/>
         </w:numPr>
       </w:pPr>
       <w:r>
         <w:drawing>
           <wp:inline>
-            <wp:extent cx="5334000" cy="2052781"/>
+            <wp:extent cx="8382000" cy="3225800"/>
             <wp:effectExtent b="0" l="0" r="0" t="0"/>
             <wp:docPr descr="" id="1" name="Picture"/>
             <a:graphic>
@@ -1777,7 +1662,7 @@
                   <pic:spPr bwMode="auto">
                     <a:xfrm>
                       <a:off x="0" y="0"/>
-                      <a:ext cx="5334000" cy="2052781"/>
+                      <a:ext cx="8382000" cy="3225800"/>
                     </a:xfrm>
                     <a:prstGeom prst="rect">
                       <a:avLst/>
@@ -1796,39 +1681,36 @@
         </w:drawing>
       </w:r>
     </w:p>
+    <w:bookmarkStart w:id="81" w:name="misattribution-of-arousal"/>
     <w:p>
       <w:pPr>
         <w:pStyle w:val="Heading2"/>
       </w:pPr>
-      <w:bookmarkStart w:id="81" w:name="misattribution-of-arousal"/>
-      <w:bookmarkEnd w:id="81"/>
       <w:r>
         <w:t xml:space="preserve">Misattribution of Arousal</w:t>
       </w:r>
     </w:p>
-    <w:p>
-      <w:pPr>
-        <w:pStyle w:val="FirstParagraph"/>
-      </w:pPr>
+    <w:bookmarkEnd w:id="81"/>
+    <w:p>
       <w:r>
         <w:t xml:space="preserve">bridge story</w:t>
       </w:r>
     </w:p>
+    <w:bookmarkStart w:id="82" w:name="excitation-transfer"/>
     <w:p>
       <w:pPr>
         <w:pStyle w:val="Heading2"/>
       </w:pPr>
-      <w:bookmarkStart w:id="82" w:name="excitation-transfer"/>
-      <w:bookmarkEnd w:id="82"/>
       <w:r>
         <w:t xml:space="preserve">Excitation Transfer</w:t>
       </w:r>
     </w:p>
-    <w:p>
-      <w:pPr>
-        <w:pStyle w:val="Compact"/>
-        <w:numPr>
-          <w:numId w:val="1028"/>
+    <w:bookmarkEnd w:id="82"/>
+    <w:p>
+      <w:pPr>
+        <w:pStyle w:val="Compact"/>
+        <w:numPr>
+          <w:numId w:val="29"/>
           <w:ilvl w:val="0"/>
         </w:numPr>
       </w:pPr>
@@ -1836,93 +1718,36 @@
         <w:t xml:space="preserve">Rollercoasters, movies, etc. Cause you to be aroused and intensify your emotions. Might make you more attracted or passionate about the people around you</w:t>
       </w:r>
     </w:p>
+    <w:bookmarkStart w:id="83" w:name="emotions-are-adaptive"/>
     <w:p>
       <w:pPr>
         <w:pStyle w:val="Heading2"/>
       </w:pPr>
-      <w:bookmarkStart w:id="83" w:name="emotions-are-adaptive"/>
-      <w:bookmarkEnd w:id="83"/>
       <w:r>
         <w:t xml:space="preserve">Emotions are Adaptive</w:t>
       </w:r>
     </w:p>
-    <w:p>
-      <w:pPr>
-        <w:pStyle w:val="FirstParagraph"/>
-      </w:pPr>
-      <w:r>
-        <w:t xml:space="preserve">Audio 0:32:05</w:t>
-      </w:r>
-      <w:r>
-        <w:t xml:space="preserve"> </w:t>
-      </w:r>
-      <w:r>
-        <w:t xml:space="preserve">+ Facial Expressions Communicate Emotion</w:t>
-      </w:r>
-      <w:r>
-        <w:t xml:space="preserve"> </w:t>
-      </w:r>
-      <w:r>
-        <w:t xml:space="preserve">+ Emotions Serve Cognitive Functions</w:t>
-      </w:r>
-      <w:r>
-        <w:t xml:space="preserve"> </w:t>
-      </w:r>
-      <w:r>
-        <w:t xml:space="preserve">+ Decision Making</w:t>
-      </w:r>
-      <w:r>
-        <w:t xml:space="preserve"> </w:t>
-      </w:r>
-      <w:r>
-        <w:t xml:space="preserve">+ Emotions Strengthen Interpersonal Relations</w:t>
-      </w:r>
-      <w:r>
-        <w:t xml:space="preserve"> </w:t>
-      </w:r>
-      <w:r>
-        <w:t xml:space="preserve">+ Guilt Strengthens Social Bonds</w:t>
-      </w:r>
-      <w:r>
-        <w:t xml:space="preserve"> </w:t>
-      </w:r>
-      <w:r>
-        <w:t xml:space="preserve">+ Discourages damaging behavior encourages positive interpersonal</w:t>
-      </w:r>
-      <w:r>
-        <w:t xml:space="preserve"> </w:t>
-      </w:r>
-      <w:r>
-        <w:t xml:space="preserve">+ behavior (motivation)</w:t>
-      </w:r>
-      <w:r>
-        <w:t xml:space="preserve"> </w:t>
-      </w:r>
-      <w:r>
-        <w:t xml:space="preserve">+ Signal of closeness and caring to other person</w:t>
-      </w:r>
-      <w:r>
-        <w:t xml:space="preserve"> </w:t>
-      </w:r>
-      <w:r>
-        <w:t xml:space="preserve">+ Manipulation tactic</w:t>
-      </w:r>
-    </w:p>
+    <w:bookmarkEnd w:id="83"/>
+    <w:p>
+      <w:r>
+        <w:t xml:space="preserve">Audio 0:32:05 + Facial Expressions Communicate Emotion + Emotions Serve Cognitive Functions + Decision Making + Emotions Strengthen Interpersonal Relations + Guilt Strengthens Social Bonds + Discourages damaging behavior encourages positive interpersonal + behavior (motivation) + Signal of closeness and caring to other person + Manipulation tactic</w:t>
+      </w:r>
+    </w:p>
+    <w:bookmarkStart w:id="84" w:name="facial-expressions"/>
     <w:p>
       <w:pPr>
         <w:pStyle w:val="Heading2"/>
       </w:pPr>
-      <w:bookmarkStart w:id="84" w:name="facial-expressions"/>
-      <w:bookmarkEnd w:id="84"/>
       <w:r>
         <w:t xml:space="preserve">Facial Expressions</w:t>
       </w:r>
     </w:p>
-    <w:p>
-      <w:pPr>
-        <w:pStyle w:val="Compact"/>
-        <w:numPr>
-          <w:numId w:val="1029"/>
+    <w:bookmarkEnd w:id="84"/>
+    <w:p>
+      <w:pPr>
+        <w:pStyle w:val="Compact"/>
+        <w:numPr>
+          <w:numId w:val="30"/>
           <w:ilvl w:val="0"/>
         </w:numPr>
       </w:pPr>
@@ -1934,7 +1759,7 @@
       <w:pPr>
         <w:pStyle w:val="Compact"/>
         <w:numPr>
-          <w:numId w:val="1029"/>
+          <w:numId w:val="30"/>
           <w:ilvl w:val="0"/>
         </w:numPr>
       </w:pPr>
@@ -1946,7 +1771,7 @@
       <w:pPr>
         <w:pStyle w:val="Compact"/>
         <w:numPr>
-          <w:numId w:val="1030"/>
+          <w:numId w:val="31"/>
           <w:ilvl w:val="1"/>
         </w:numPr>
       </w:pPr>
@@ -1958,7 +1783,7 @@
       <w:pPr>
         <w:pStyle w:val="Compact"/>
         <w:numPr>
-          <w:numId w:val="1030"/>
+          <w:numId w:val="31"/>
           <w:ilvl w:val="1"/>
         </w:numPr>
       </w:pPr>
@@ -1970,7 +1795,7 @@
       <w:pPr>
         <w:pStyle w:val="Compact"/>
         <w:numPr>
-          <w:numId w:val="1030"/>
+          <w:numId w:val="31"/>
           <w:ilvl w:val="1"/>
         </w:numPr>
       </w:pPr>
@@ -1982,7 +1807,7 @@
       <w:pPr>
         <w:pStyle w:val="Compact"/>
         <w:numPr>
-          <w:numId w:val="1029"/>
+          <w:numId w:val="30"/>
           <w:ilvl w:val="0"/>
         </w:numPr>
       </w:pPr>
@@ -1994,7 +1819,7 @@
       <w:pPr>
         <w:pStyle w:val="Compact"/>
         <w:numPr>
-          <w:numId w:val="1031"/>
+          <w:numId w:val="32"/>
           <w:ilvl w:val="1"/>
         </w:numPr>
       </w:pPr>
@@ -2006,7 +1831,7 @@
       <w:pPr>
         <w:pStyle w:val="Compact"/>
         <w:numPr>
-          <w:numId w:val="1031"/>
+          <w:numId w:val="32"/>
           <w:ilvl w:val="1"/>
         </w:numPr>
       </w:pPr>
@@ -2060,9 +1885,6 @@
       </w:r>
     </w:p>
     <w:p>
-      <w:pPr>
-        <w:pStyle w:val="FirstParagraph"/>
-      </w:pPr>
       <w:r>
         <w:t xml:space="preserve">Vocab</w:t>
       </w:r>
@@ -2070,14 +1892,9 @@
     <w:tbl>
       <w:tblPr>
         <w:tblStyle w:val="TableNormal"/>
-        <w:tblW w:type="pct" w:w="0.0"/>
-        <w:tblLook w:firstRow="1"/>
       </w:tblPr>
       <w:tblGrid/>
       <w:tr>
-        <w:trPr>
-          <w:cnfStyle w:firstRow="1"/>
-        </w:trPr>
         <w:tc>
           <w:tcPr>
             <w:tcBorders>
@@ -2354,21 +2171,21 @@
         </w:tc>
       </w:tr>
     </w:tbl>
+    <w:bookmarkStart w:id="88" w:name="py-101-012---spring-2016-ua"/>
     <w:p>
       <w:pPr>
         <w:pStyle w:val="Heading2"/>
       </w:pPr>
-      <w:bookmarkStart w:id="88" w:name="py-101-012---spring-2016-ua"/>
-      <w:bookmarkEnd w:id="88"/>
       <w:r>
         <w:t xml:space="preserve">PY 101-012 - Spring 2016 (UA)</w:t>
       </w:r>
     </w:p>
-    <w:p>
-      <w:pPr>
-        <w:pStyle w:val="Compact"/>
-        <w:numPr>
-          <w:numId w:val="1032"/>
+    <w:bookmarkEnd w:id="88"/>
+    <w:p>
+      <w:pPr>
+        <w:pStyle w:val="Compact"/>
+        <w:numPr>
+          <w:numId w:val="33"/>
           <w:ilvl w:val="0"/>
         </w:numPr>
       </w:pPr>
@@ -2380,14 +2197,14 @@
       <w:pPr>
         <w:pStyle w:val="Compact"/>
         <w:numPr>
-          <w:numId w:val="1032"/>
+          <w:numId w:val="33"/>
           <w:ilvl w:val="0"/>
         </w:numPr>
       </w:pPr>
       <w:hyperlink r:id="rId89">
         <w:r>
           <w:rPr>
-            <w:rStyle w:val="Hyperlink"/>
+            <w:rStyle w:val="Link"/>
           </w:rPr>
           <w:t xml:space="preserve">jmbeach1@crimson.ua.edu</w:t>
         </w:r>
@@ -2397,7 +2214,7 @@
       <w:pPr>
         <w:pStyle w:val="Compact"/>
         <w:numPr>
-          <w:numId w:val="1033"/>
+          <w:numId w:val="34"/>
           <w:ilvl w:val="0"/>
         </w:numPr>
       </w:pPr>
@@ -2407,13 +2224,10 @@
       <w:pPr>
         <w:pStyle w:val="Compact"/>
         <w:numPr>
-          <w:numId w:val="1000"/>
-          <w:ilvl w:val="0"/>
-        </w:numPr>
-      </w:pPr>
-      <w:r>
-        <w:t xml:space="preserve"> </w:t>
-      </w:r>
+          <w:numId w:val="1"/>
+          <w:ilvl w:val="0"/>
+        </w:numPr>
+      </w:pPr>
       <w:r>
         <w:t xml:space="preserve">facebook group</w:t>
       </w:r>
@@ -2422,7 +2236,17 @@
       <w:pPr>
         <w:pStyle w:val="Compact"/>
         <w:numPr>
-          <w:numId w:val="1033"/>
+          <w:numId w:val="34"/>
+          <w:ilvl w:val="0"/>
+        </w:numPr>
+      </w:pPr>
+      <w:hyperlink r:id="rId91"/>
+    </w:p>
+    <w:p>
+      <w:pPr>
+        <w:pStyle w:val="Compact"/>
+        <w:numPr>
+          <w:numId w:val="1"/>
           <w:ilvl w:val="0"/>
         </w:numPr>
       </w:pPr>
@@ -2431,41 +2255,22 @@
       </w:r>
     </w:p>
     <w:p>
-      <w:pPr>
-        <w:pStyle w:val="FirstParagraph"/>
-      </w:pPr>
       <w:r>
         <w:t xml:space="preserve">Website for notes and other study materials from University of Alabama's Pyschology 101 section 012 Spring 2016</w:t>
       </w:r>
     </w:p>
-    <w:sectPr/>
   </w:body>
 </w:document>
 </file>
 
 <file path=word/footnotes.xml><?xml version="1.0" encoding="utf-8"?>
-<w:footnotes xmlns:w="http://schemas.openxmlformats.org/wordprocessingml/2006/main" xmlns:m="http://schemas.openxmlformats.org/officeDocument/2006/math" xmlns:r="http://schemas.openxmlformats.org/officeDocument/2006/relationships" xmlns:o="urn:schemas-microsoft-com:office:office" xmlns:v="urn:schemas-microsoft-com:vml" xmlns:w10="urn:schemas-microsoft-com:office:word" xmlns:a="http://schemas.openxmlformats.org/drawingml/2006/main" xmlns:pic="http://schemas.openxmlformats.org/drawingml/2006/picture" xmlns:wp="http://schemas.openxmlformats.org/drawingml/2006/wordprocessingDrawing">
-  <w:footnote w:type="continuationSeparator" w:id="0">
-    <w:p>
-      <w:r>
-        <w:continuationSeparator/>
-      </w:r>
-    </w:p>
-  </w:footnote>
-  <w:footnote w:type="separator" w:id="-1">
-    <w:p>
-      <w:r>
-        <w:separator/>
-      </w:r>
-    </w:p>
-  </w:footnote>
-</w:footnotes>
+<w:footnotes xmlns:w="http://schemas.openxmlformats.org/wordprocessingml/2006/main" xmlns:m="http://schemas.openxmlformats.org/officeDocument/2006/math" xmlns:r="http://schemas.openxmlformats.org/officeDocument/2006/relationships" xmlns:o="urn:schemas-microsoft-com:office:office" xmlns:v="urn:schemas-microsoft-com:vml" xmlns:w10="urn:schemas-microsoft-com:office:word" xmlns:a="http://schemas.openxmlformats.org/drawingml/2006/main" xmlns:pic="http://schemas.openxmlformats.org/drawingml/2006/picture" xmlns:wp="http://schemas.openxmlformats.org/drawingml/2006/wordprocessingDrawing"/>
 </file>
 
 <file path=word/numbering.xml><?xml version="1.0" encoding="utf-8"?>
 <w:numbering xmlns:w="http://schemas.openxmlformats.org/wordprocessingml/2006/main">
   <w:abstractNum w:abstractNumId="0">
-    <w:nsid w:val="e17f69ba"/>
+    <w:nsid w:val="f1a9776e"/>
     <w:multiLevelType w:val="multilevel"/>
     <w:lvl w:ilvl="0">
       <w:numFmt w:val="bullet"/>
@@ -2545,89 +2350,8 @@
       </w:pPr>
     </w:lvl>
   </w:abstractNum>
-  <w:abstractNum w:abstractNumId="990">
-    <w:nsid w:val="743229d9"/>
-    <w:multiLevelType w:val="multilevel"/>
-    <w:lvl w:ilvl="0">
-      <w:numFmt w:val="bullet"/>
-      <w:lvlText w:val=" "/>
-      <w:lvlJc w:val="left"/>
-      <w:pPr>
-        <w:tabs>
-          <w:tab w:val="num" w:pos="0"/>
-        </w:tabs>
-        <w:ind w:left="480" w:hanging="480"/>
-      </w:pPr>
-    </w:lvl>
-    <w:lvl w:ilvl="1">
-      <w:numFmt w:val="bullet"/>
-      <w:lvlText w:val=" "/>
-      <w:lvlJc w:val="left"/>
-      <w:pPr>
-        <w:tabs>
-          <w:tab w:val="num" w:pos="720"/>
-        </w:tabs>
-        <w:ind w:left="1200" w:hanging="480"/>
-      </w:pPr>
-    </w:lvl>
-    <w:lvl w:ilvl="2">
-      <w:numFmt w:val="bullet"/>
-      <w:lvlText w:val=" "/>
-      <w:lvlJc w:val="left"/>
-      <w:pPr>
-        <w:tabs>
-          <w:tab w:val="num" w:pos="1440"/>
-        </w:tabs>
-        <w:ind w:left="1920" w:hanging="480"/>
-      </w:pPr>
-    </w:lvl>
-    <w:lvl w:ilvl="3">
-      <w:numFmt w:val="bullet"/>
-      <w:lvlText w:val=" "/>
-      <w:lvlJc w:val="left"/>
-      <w:pPr>
-        <w:tabs>
-          <w:tab w:val="num" w:pos="2160"/>
-        </w:tabs>
-        <w:ind w:left="2640" w:hanging="480"/>
-      </w:pPr>
-    </w:lvl>
-    <w:lvl w:ilvl="4">
-      <w:numFmt w:val="bullet"/>
-      <w:lvlText w:val=" "/>
-      <w:lvlJc w:val="left"/>
-      <w:pPr>
-        <w:tabs>
-          <w:tab w:val="num" w:pos="2880"/>
-        </w:tabs>
-        <w:ind w:left="3360" w:hanging="480"/>
-      </w:pPr>
-    </w:lvl>
-    <w:lvl w:ilvl="5">
-      <w:numFmt w:val="bullet"/>
-      <w:lvlText w:val=" "/>
-      <w:lvlJc w:val="left"/>
-      <w:pPr>
-        <w:tabs>
-          <w:tab w:val="num" w:pos="3600"/>
-        </w:tabs>
-        <w:ind w:left="4080" w:hanging="480"/>
-      </w:pPr>
-    </w:lvl>
-    <w:lvl w:ilvl="6">
-      <w:numFmt w:val="bullet"/>
-      <w:lvlText w:val=" "/>
-      <w:lvlJc w:val="left"/>
-      <w:pPr>
-        <w:tabs>
-          <w:tab w:val="num" w:pos="4320"/>
-        </w:tabs>
-        <w:ind w:left="4800" w:hanging="480"/>
-      </w:pPr>
-    </w:lvl>
-  </w:abstractNum>
-  <w:abstractNum w:abstractNumId="991">
-    <w:nsid w:val="e04b3610"/>
+  <w:abstractNum w:abstractNumId="2">
+    <w:nsid w:val="e3636b8f"/>
     <w:multiLevelType w:val="multilevel"/>
     <w:lvl w:ilvl="0">
       <w:numFmt w:val="bullet"/>
@@ -2707,8 +2431,8 @@
       </w:pPr>
     </w:lvl>
   </w:abstractNum>
-  <w:abstractNum w:abstractNumId="99201">
-    <w:nsid w:val="b856f39d"/>
+  <w:abstractNum w:abstractNumId="3">
+    <w:nsid w:val="d1b3f16a"/>
     <w:multiLevelType w:val="multilevel"/>
     <w:lvl w:ilvl="0">
       <w:start w:val="1"/>
@@ -2798,38 +2522,35 @@
   <w:num w:numId="1">
     <w:abstractNumId w:val="0"/>
   </w:num>
-  <w:num w:numId="1000">
-    <w:abstractNumId w:val="990"/>
+  <w:num w:numId="2">
+    <w:abstractNumId w:val="2"/>
   </w:num>
-  <w:num w:numId="1001">
-    <w:abstractNumId w:val="991"/>
+  <w:num w:numId="3">
+    <w:abstractNumId w:val="2"/>
   </w:num>
-  <w:num w:numId="1002">
-    <w:abstractNumId w:val="991"/>
+  <w:num w:numId="4">
+    <w:abstractNumId w:val="2"/>
   </w:num>
-  <w:num w:numId="1003">
-    <w:abstractNumId w:val="991"/>
+  <w:num w:numId="5">
+    <w:abstractNumId w:val="2"/>
   </w:num>
-  <w:num w:numId="1004">
-    <w:abstractNumId w:val="991"/>
+  <w:num w:numId="6">
+    <w:abstractNumId w:val="2"/>
   </w:num>
-  <w:num w:numId="1005">
-    <w:abstractNumId w:val="991"/>
+  <w:num w:numId="7">
+    <w:abstractNumId w:val="2"/>
   </w:num>
-  <w:num w:numId="1006">
-    <w:abstractNumId w:val="991"/>
+  <w:num w:numId="8">
+    <w:abstractNumId w:val="2"/>
   </w:num>
-  <w:num w:numId="1007">
-    <w:abstractNumId w:val="991"/>
+  <w:num w:numId="9">
+    <w:abstractNumId w:val="2"/>
   </w:num>
-  <w:num w:numId="1008">
-    <w:abstractNumId w:val="991"/>
+  <w:num w:numId="10">
+    <w:abstractNumId w:val="2"/>
   </w:num>
-  <w:num w:numId="1009">
-    <w:abstractNumId w:val="991"/>
-  </w:num>
-  <w:num w:numId="1010">
-    <w:abstractNumId w:val="99201"/>
+  <w:num w:numId="11">
+    <w:abstractNumId w:val="3"/>
     <w:lvlOverride w:ilvl="0">
       <w:startOverride w:val="1"/>
     </w:lvlOverride>
@@ -2852,74 +2573,74 @@
       <w:startOverride w:val="1"/>
     </w:lvlOverride>
   </w:num>
-  <w:num w:numId="1011">
-    <w:abstractNumId w:val="991"/>
+  <w:num w:numId="12">
+    <w:abstractNumId w:val="2"/>
   </w:num>
-  <w:num w:numId="1012">
-    <w:abstractNumId w:val="991"/>
+  <w:num w:numId="13">
+    <w:abstractNumId w:val="2"/>
   </w:num>
-  <w:num w:numId="1013">
-    <w:abstractNumId w:val="991"/>
+  <w:num w:numId="14">
+    <w:abstractNumId w:val="2"/>
   </w:num>
-  <w:num w:numId="1014">
-    <w:abstractNumId w:val="991"/>
+  <w:num w:numId="15">
+    <w:abstractNumId w:val="2"/>
   </w:num>
-  <w:num w:numId="1015">
-    <w:abstractNumId w:val="991"/>
+  <w:num w:numId="16">
+    <w:abstractNumId w:val="2"/>
   </w:num>
-  <w:num w:numId="1016">
-    <w:abstractNumId w:val="991"/>
+  <w:num w:numId="17">
+    <w:abstractNumId w:val="2"/>
   </w:num>
-  <w:num w:numId="1017">
-    <w:abstractNumId w:val="991"/>
+  <w:num w:numId="18">
+    <w:abstractNumId w:val="2"/>
   </w:num>
-  <w:num w:numId="1018">
-    <w:abstractNumId w:val="991"/>
+  <w:num w:numId="19">
+    <w:abstractNumId w:val="2"/>
   </w:num>
-  <w:num w:numId="1019">
-    <w:abstractNumId w:val="991"/>
+  <w:num w:numId="20">
+    <w:abstractNumId w:val="2"/>
   </w:num>
-  <w:num w:numId="1020">
-    <w:abstractNumId w:val="991"/>
+  <w:num w:numId="21">
+    <w:abstractNumId w:val="2"/>
   </w:num>
-  <w:num w:numId="1021">
-    <w:abstractNumId w:val="991"/>
+  <w:num w:numId="22">
+    <w:abstractNumId w:val="2"/>
   </w:num>
-  <w:num w:numId="1022">
-    <w:abstractNumId w:val="991"/>
+  <w:num w:numId="23">
+    <w:abstractNumId w:val="2"/>
   </w:num>
-  <w:num w:numId="1023">
-    <w:abstractNumId w:val="991"/>
+  <w:num w:numId="24">
+    <w:abstractNumId w:val="2"/>
   </w:num>
-  <w:num w:numId="1024">
-    <w:abstractNumId w:val="991"/>
+  <w:num w:numId="25">
+    <w:abstractNumId w:val="2"/>
   </w:num>
-  <w:num w:numId="1025">
-    <w:abstractNumId w:val="991"/>
+  <w:num w:numId="26">
+    <w:abstractNumId w:val="2"/>
   </w:num>
-  <w:num w:numId="1026">
-    <w:abstractNumId w:val="991"/>
+  <w:num w:numId="27">
+    <w:abstractNumId w:val="2"/>
   </w:num>
-  <w:num w:numId="1027">
-    <w:abstractNumId w:val="991"/>
+  <w:num w:numId="28">
+    <w:abstractNumId w:val="2"/>
   </w:num>
-  <w:num w:numId="1028">
-    <w:abstractNumId w:val="991"/>
+  <w:num w:numId="29">
+    <w:abstractNumId w:val="2"/>
   </w:num>
-  <w:num w:numId="1029">
-    <w:abstractNumId w:val="991"/>
+  <w:num w:numId="30">
+    <w:abstractNumId w:val="2"/>
   </w:num>
-  <w:num w:numId="1030">
-    <w:abstractNumId w:val="991"/>
+  <w:num w:numId="31">
+    <w:abstractNumId w:val="2"/>
   </w:num>
-  <w:num w:numId="1031">
-    <w:abstractNumId w:val="991"/>
+  <w:num w:numId="32">
+    <w:abstractNumId w:val="2"/>
   </w:num>
-  <w:num w:numId="1032">
-    <w:abstractNumId w:val="991"/>
+  <w:num w:numId="33">
+    <w:abstractNumId w:val="2"/>
   </w:num>
-  <w:num w:numId="1033">
-    <w:abstractNumId w:val="991"/>
+  <w:num w:numId="34">
+    <w:abstractNumId w:val="2"/>
   </w:num>
 </w:numbering>
 </file>
@@ -2945,25 +2666,13 @@
   <w:style w:type="paragraph" w:default="1" w:styleId="Normal">
     <w:name w:val="Normal"/>
     <w:qFormat/>
-  </w:style>
-  <w:style w:type="paragraph" w:styleId="BodyText">
-    <w:name w:val="Body Text"/>
-    <w:basedOn w:val="Normal"/>
-    <w:link w:val="BodyTextChar"/>
     <w:pPr>
       <w:spacing w:before="180" w:after="180"/>
     </w:pPr>
-    <w:qFormat/>
-  </w:style>
-  <w:style w:type="paragraph" w:customStyle="1" w:styleId="FirstParagraph">
-    <w:name w:val="First Paragraph"/>
-    <w:basedOn w:val="BodyText"/>
-    <w:next w:val="BodyText"/>
-    <w:qFormat/>
-  </w:style>
-  <w:style w:type="paragraph" w:customStyle="1" w:styleId="Compact">
+  </w:style>
+  <w:style w:type="paragraph" w:styleId="Compact">
     <w:name w:val="Compact"/>
-    <w:basedOn w:val="BodyText"/>
+    <w:basedOn w:val="Normal"/>
     <w:qFormat/>
     <w:pPr>
       <w:spacing w:before="36" w:after="36"/>
@@ -2972,7 +2681,7 @@
   <w:style w:type="paragraph" w:styleId="Title">
     <w:name w:val="Title"/>
     <w:basedOn w:val="Normal"/>
-    <w:next w:val="BodyText"/>
+    <w:next w:val="Normal"/>
     <w:qFormat/>
     <w:pPr>
       <w:keepNext/>
@@ -2989,25 +2698,9 @@
       <w:szCs w:val="36"/>
     </w:rPr>
   </w:style>
-  <w:style w:type="paragraph" w:styleId="Subtitle">
-    <w:name w:val="Subtitle"/>
-    <w:basedOn w:val="Title"/>
-    <w:next w:val="BodyText"/>
-    <w:qFormat/>
-    <w:pPr>
-      <w:keepNext/>
-      <w:keepLines/>
-      <w:spacing w:before="240" w:after="240"/>
-      <w:jc w:val="center"/>
-    </w:pPr>
-    <w:rPr>
-      <w:sz w:val="30"/>
-      <w:szCs w:val="30"/>
-    </w:rPr>
-  </w:style>
-  <w:style w:type="paragraph" w:customStyle="1" w:styleId="Author">
-    <w:name w:val="Author"/>
-    <w:next w:val="BodyText"/>
+  <w:style w:type="paragraph" w:styleId="Authors">
+    <w:name w:val="Authors"/>
+    <w:next w:val="Normal"/>
     <w:qFormat/>
     <w:pPr>
       <w:keepNext/>
@@ -3017,7 +2710,7 @@
   </w:style>
   <w:style w:type="paragraph" w:styleId="Date">
     <w:name w:val="Date"/>
-    <w:next w:val="BodyText"/>
+    <w:next w:val="Normal"/>
     <w:qFormat/>
     <w:pPr>
       <w:keepNext/>
@@ -3025,33 +2718,10 @@
       <w:jc w:val="center"/>
     </w:pPr>
   </w:style>
-  <w:style w:type="paragraph" w:customStyle="1" w:styleId="Abstract">
-    <w:name w:val="Abstract"/>
-    <w:basedOn w:val="Normal"/>
-    <w:next w:val="BodyText"/>
-    <w:qFormat/>
-    <w:pPr>
-      <w:keepNext/>
-      <w:keepLines/>
-      <w:spacing w:before="300" w:after="300"/>
-    </w:pPr>
-    <w:rPr>
-      <w:sz w:val="20"/>
-      <w:szCs w:val="20"/>
-    </w:rPr>
-  </w:style>
-  <w:style w:type="paragraph" w:styleId="Bibliography">
-    <w:name w:val="Bibliography"/>
-    <w:basedOn w:val="Normal"/>
-    <w:next w:val="Bibliography"/>
-    <w:qFormat/>
-    <w:pPr/>
-    <w:rPr/>
-  </w:style>
   <w:style w:type="paragraph" w:styleId="Heading1">
     <w:name w:val="Heading 1"/>
     <w:basedOn w:val="Normal"/>
-    <w:next w:val="BodyText"/>
+    <w:next w:val="Normal"/>
     <w:uiPriority w:val="9"/>
     <w:qFormat/>
     <w:pPr>
@@ -3065,14 +2735,14 @@
       <w:b/>
       <w:bCs/>
       <w:color w:val="345A8A" w:themeColor="accent1" w:themeShade="B5"/>
-      <w:sz w:val="32"/>
-      <w:szCs w:val="32"/>
+      <w:sz w:val="36"/>
+      <w:szCs w:val="36"/>
     </w:rPr>
   </w:style>
   <w:style w:type="paragraph" w:styleId="Heading2">
     <w:name w:val="Heading 2"/>
     <w:basedOn w:val="Normal"/>
-    <w:next w:val="BodyText"/>
+    <w:next w:val="Normal"/>
     <w:uiPriority w:val="9"/>
     <w:unhideWhenUsed/>
     <w:qFormat/>
@@ -3094,7 +2764,7 @@
   <w:style w:type="paragraph" w:styleId="Heading3">
     <w:name w:val="Heading 3"/>
     <w:basedOn w:val="Normal"/>
-    <w:next w:val="BodyText"/>
+    <w:next w:val="Normal"/>
     <w:uiPriority w:val="9"/>
     <w:unhideWhenUsed/>
     <w:qFormat/>
@@ -3102,7 +2772,7 @@
       <w:keepNext/>
       <w:keepLines/>
       <w:spacing w:before="200" w:after="0"/>
-      <w:outlineLvl w:val="2"/>
+      <w:outlineLvl w:val="1"/>
     </w:pPr>
     <w:rPr>
       <w:rFonts w:asciiTheme="majorHAnsi" w:eastAsiaTheme="majorEastAsia" w:hAnsiTheme="majorHAnsi" w:cstheme="majorBidi"/>
@@ -3116,7 +2786,7 @@
   <w:style w:type="paragraph" w:styleId="Heading4">
     <w:name w:val="Heading 4"/>
     <w:basedOn w:val="Normal"/>
-    <w:next w:val="BodyText"/>
+    <w:next w:val="Normal"/>
     <w:uiPriority w:val="9"/>
     <w:unhideWhenUsed/>
     <w:qFormat/>
@@ -3124,7 +2794,7 @@
       <w:keepNext/>
       <w:keepLines/>
       <w:spacing w:before="200" w:after="0"/>
-      <w:outlineLvl w:val="3"/>
+      <w:outlineLvl w:val="1"/>
     </w:pPr>
     <w:rPr>
       <w:rFonts w:asciiTheme="majorHAnsi" w:eastAsiaTheme="majorEastAsia" w:hAnsiTheme="majorHAnsi" w:cstheme="majorBidi"/>
@@ -3138,7 +2808,7 @@
   <w:style w:type="paragraph" w:styleId="Heading5">
     <w:name w:val="Heading 5"/>
     <w:basedOn w:val="Normal"/>
-    <w:next w:val="BodyText"/>
+    <w:next w:val="Normal"/>
     <w:uiPriority w:val="9"/>
     <w:unhideWhenUsed/>
     <w:qFormat/>
@@ -3146,7 +2816,7 @@
       <w:keepNext/>
       <w:keepLines/>
       <w:spacing w:before="200" w:after="0"/>
-      <w:outlineLvl w:val="4"/>
+      <w:outlineLvl w:val="1"/>
     </w:pPr>
     <w:rPr>
       <w:rFonts w:asciiTheme="majorHAnsi" w:eastAsiaTheme="majorEastAsia" w:hAnsiTheme="majorHAnsi" w:cstheme="majorBidi"/>
@@ -3157,36 +2827,15 @@
       <w:szCs w:val="24"/>
     </w:rPr>
   </w:style>
-  <w:style w:type="paragraph" w:styleId="Heading6">
-    <w:name w:val="Heading 6"/>
+  <w:style w:type="paragraph" w:styleId="BlockQuote">
+    <w:name w:val="Block Quote"/>
     <w:basedOn w:val="Normal"/>
-    <w:next w:val="BodyText"/>
-    <w:uiPriority w:val="9"/>
-    <w:unhideWhenUsed/>
-    <w:qFormat/>
-    <w:pPr>
-      <w:keepNext/>
-      <w:keepLines/>
-      <w:spacing w:before="200" w:after="0"/>
-      <w:outlineLvl w:val="5"/>
-    </w:pPr>
-    <w:rPr>
-      <w:rFonts w:asciiTheme="majorHAnsi" w:eastAsiaTheme="majorEastAsia" w:hAnsiTheme="majorHAnsi" w:cstheme="majorBidi"/>
-      <w:color w:val="4F81BD" w:themeColor="accent1"/>
-      <w:sz w:val="24"/>
-      <w:szCs w:val="24"/>
-    </w:rPr>
-  </w:style>
-  <w:style w:type="paragraph" w:styleId="BlockText">
-    <w:name w:val="Block Text"/>
-    <w:basedOn w:val="BodyText"/>
-    <w:next w:val="BodyText"/>
+    <w:next w:val="Normal"/>
     <w:uiPriority w:val="9"/>
     <w:unhideWhenUsed/>
     <w:qFormat/>
     <w:pPr>
       <w:spacing w:before="100" w:after="100"/>
-      <w:ind w:firstLine="0"/>
     </w:pPr>
     <w:rPr>
       <w:rFonts w:asciiTheme="majorHAnsi" w:eastAsiaTheme="majorEastAsia" w:hAnsiTheme="majorHAnsi" w:cstheme="majorBidi"/>
@@ -3194,14 +2843,6 @@
       <w:sz w:val="20"/>
       <w:szCs w:val="20"/>
     </w:rPr>
-  </w:style>
-  <w:style w:type="paragraph" w:styleId="FootnoteText">
-    <w:name w:val="Footnote Text"/>
-    <w:basedOn w:val="Normal"/>
-    <w:next w:val="FootnoteText"/>
-    <w:uiPriority w:val="9"/>
-    <w:unhideWhenUsed/>
-    <w:qFormat/>
   </w:style>
   <w:style w:type="character" w:default="1" w:styleId="DefaultParagraphFont">
     <w:name w:val="Default Paragraph Font"/>
@@ -3223,7 +2864,7 @@
       </w:tblCellMar>
     </w:tblPr>
   </w:style>
-  <w:style w:type="paragraph" w:customStyle="1" w:styleId="DefinitionTerm">
+  <w:style w:type="paragraph" w:styleId="DefinitionTerm">
     <w:name w:val="Definition Term"/>
     <w:basedOn w:val="Normal"/>
     <w:next w:val="Definition"/>
@@ -3236,12 +2877,20 @@
       <w:b/>
     </w:rPr>
   </w:style>
-  <w:style w:type="paragraph" w:customStyle="1" w:styleId="Definition">
+  <w:style w:type="paragraph" w:styleId="Definition">
     <w:name w:val="Definition"/>
     <w:basedOn w:val="Normal"/>
   </w:style>
-  <w:style w:type="paragraph" w:styleId="Caption">
-    <w:name w:val="Caption"/>
+  <w:style w:type="paragraph" w:styleId="BodyText">
+    <w:name w:val="Body Text"/>
+    <w:basedOn w:val="Normal"/>
+    <w:link w:val="BodyTextChar"/>
+    <w:pPr>
+      <w:spacing w:after="120"/>
+    </w:pPr>
+  </w:style>
+  <w:style w:type="paragraph" w:styleId="TableCaption">
+    <w:name w:val="Table Caption"/>
     <w:basedOn w:val="Normal"/>
     <w:link w:val="BodyTextChar"/>
     <w:pPr>
@@ -3251,27 +2900,16 @@
       <w:i/>
     </w:rPr>
   </w:style>
-  <w:style w:type="paragraph" w:customStyle="1" w:styleId="TableCaption">
-    <w:name w:val="Table Caption"/>
-    <w:basedOn w:val="Caption"/>
+  <w:style w:type="paragraph" w:styleId="ImageCaption">
+    <w:name w:val="Image Caption"/>
+    <w:basedOn w:val="Normal"/>
+    <w:link w:val="BodyTextChar"/>
     <w:pPr>
-      <w:keepNext/>
+      <w:spacing w:before="0" w:after="120"/>
     </w:pPr>
-  </w:style>
-  <w:style w:type="paragraph" w:customStyle="1" w:styleId="ImageCaption">
-    <w:name w:val="Image Caption"/>
-    <w:basedOn w:val="Caption"/>
-  </w:style>
-  <w:style w:type="paragraph" w:customStyle="1" w:styleId="Figure">
-    <w:name w:val="Figure"/>
-    <w:basedOn w:val="Normal"/>
-  </w:style>
-  <w:style w:type="paragraph" w:customStyle="1" w:styleId="FigureWithCaption">
-    <w:name w:val="Figure with Caption"/>
-    <w:basedOn w:val="Figure"/>
-    <w:pPr>
-      <w:keepNext/>
-    </w:pPr>
+    <w:rPr>
+      <w:i/>
+    </w:rPr>
   </w:style>
   <w:style w:type="character" w:customStyle="1" w:styleId="BodyTextChar">
     <w:name w:val="Body Text Char"/>
@@ -3286,36 +2924,18 @@
       <w:sz w:val="22"/>
     </w:rPr>
   </w:style>
-  <w:style w:type="character" w:styleId="FootnoteReference">
-    <w:name w:val="Footnote Reference"/>
+  <w:style w:type="character" w:customStyle="1" w:styleId="FootnoteRef">
+    <w:name w:val="Footnote Ref"/>
     <w:basedOn w:val="BodyTextChar"/>
     <w:rPr>
       <w:vertAlign w:val="superscript"/>
     </w:rPr>
   </w:style>
-  <w:style w:type="character" w:styleId="Hyperlink">
-    <w:name w:val="Hyperlink"/>
+  <w:style w:type="character" w:customStyle="1" w:styleId="Link">
+    <w:name w:val="Link"/>
     <w:basedOn w:val="BodyTextChar"/>
     <w:rPr>
       <w:color w:val="4F81BD" w:themeColor="accent1"/>
-    </w:rPr>
-  </w:style>
-  <w:style w:type="paragraph" w:styleId="TOCHeading">
-    <w:name w:val="TOC Heading"/>
-    <w:basedOn w:val="Heading1"/>
-    <w:next w:val="BodyText"/>
-    <w:uiPriority w:val="39"/>
-    <w:unhideWhenUsed/>
-    <w:qFormat/>
-    <w:pPr>
-      <w:spacing w:before="240" w:line="259" w:lineRule="auto"/>
-      <w:outlineLvl w:val="9"/>
-    </w:pPr>
-    <w:rPr>
-      <w:rFonts w:asciiTheme="majorHAnsi" w:eastAsiaTheme="majorEastAsia" w:hAnsiTheme="majorHAnsi" w:cstheme="majorBidi"/>
-      <w:b w:val="0"/>
-      <w:bCs w:val="0"/>
-      <w:color w:val="365F91" w:themeColor="accent1" w:themeShade="BF"/>
     </w:rPr>
   </w:style>
   <w:style w:type="paragraph" w:customStyle="1" w:styleId="SourceCode">
@@ -3362,13 +2982,6 @@
       <w:color w:val="40a070"/>
     </w:rPr>
   </w:style>
-  <w:style w:type="character" w:customStyle="1" w:styleId="ConstantTok">
-    <w:name w:val="ConstantTok"/>
-    <w:basedOn w:val="VerbatimChar"/>
-    <w:rPr>
-      <w:color w:val="880000"/>
-    </w:rPr>
-  </w:style>
   <w:style w:type="character" w:customStyle="1" w:styleId="CharTok">
     <w:name w:val="CharTok"/>
     <w:basedOn w:val="VerbatimChar"/>
@@ -3376,38 +2989,12 @@
       <w:color w:val="4070a0"/>
     </w:rPr>
   </w:style>
-  <w:style w:type="character" w:customStyle="1" w:styleId="SpecialCharTok">
-    <w:name w:val="SpecialCharTok"/>
-    <w:basedOn w:val="VerbatimChar"/>
-    <w:rPr>
-      <w:color w:val="4070a0"/>
-    </w:rPr>
-  </w:style>
   <w:style w:type="character" w:customStyle="1" w:styleId="StringTok">
     <w:name w:val="StringTok"/>
     <w:basedOn w:val="VerbatimChar"/>
     <w:rPr>
       <w:color w:val="4070a0"/>
     </w:rPr>
-  </w:style>
-  <w:style w:type="character" w:customStyle="1" w:styleId="VerbatimStringTok">
-    <w:name w:val="VerbatimStringTok"/>
-    <w:basedOn w:val="VerbatimChar"/>
-    <w:rPr>
-      <w:color w:val="4070a0"/>
-    </w:rPr>
-  </w:style>
-  <w:style w:type="character" w:customStyle="1" w:styleId="SpecialStringTok">
-    <w:name w:val="SpecialStringTok"/>
-    <w:basedOn w:val="VerbatimChar"/>
-    <w:rPr>
-      <w:color w:val="bb6688"/>
-    </w:rPr>
-  </w:style>
-  <w:style w:type="character" w:customStyle="1" w:styleId="ImportTok">
-    <w:name w:val="ImportTok"/>
-    <w:basedOn w:val="VerbatimChar"/>
-    <w:rPr/>
   </w:style>
   <w:style w:type="character" w:customStyle="1" w:styleId="CommentTok">
     <w:name w:val="CommentTok"/>
@@ -3417,113 +3004,11 @@
       <w:i/>
     </w:rPr>
   </w:style>
-  <w:style w:type="character" w:customStyle="1" w:styleId="DocumentationTok">
-    <w:name w:val="DocumentationTok"/>
-    <w:basedOn w:val="VerbatimChar"/>
-    <w:rPr>
-      <w:color w:val="ba2121"/>
-      <w:i/>
-    </w:rPr>
-  </w:style>
-  <w:style w:type="character" w:customStyle="1" w:styleId="AnnotationTok">
-    <w:name w:val="AnnotationTok"/>
-    <w:basedOn w:val="VerbatimChar"/>
-    <w:rPr>
-      <w:color w:val="60a0b0"/>
-      <w:b/>
-      <w:i/>
-    </w:rPr>
-  </w:style>
-  <w:style w:type="character" w:customStyle="1" w:styleId="CommentVarTok">
-    <w:name w:val="CommentVarTok"/>
-    <w:basedOn w:val="VerbatimChar"/>
-    <w:rPr>
-      <w:color w:val="60a0b0"/>
-      <w:b/>
-      <w:i/>
-    </w:rPr>
-  </w:style>
   <w:style w:type="character" w:customStyle="1" w:styleId="OtherTok">
     <w:name w:val="OtherTok"/>
     <w:basedOn w:val="VerbatimChar"/>
     <w:rPr>
       <w:color w:val="007020"/>
-    </w:rPr>
-  </w:style>
-  <w:style w:type="character" w:customStyle="1" w:styleId="FunctionTok">
-    <w:name w:val="FunctionTok"/>
-    <w:basedOn w:val="VerbatimChar"/>
-    <w:rPr>
-      <w:color w:val="06287e"/>
-    </w:rPr>
-  </w:style>
-  <w:style w:type="character" w:customStyle="1" w:styleId="VariableTok">
-    <w:name w:val="VariableTok"/>
-    <w:basedOn w:val="VerbatimChar"/>
-    <w:rPr>
-      <w:color w:val="19177c"/>
-    </w:rPr>
-  </w:style>
-  <w:style w:type="character" w:customStyle="1" w:styleId="ControlFlowTok">
-    <w:name w:val="ControlFlowTok"/>
-    <w:basedOn w:val="VerbatimChar"/>
-    <w:rPr>
-      <w:color w:val="007020"/>
-      <w:b/>
-    </w:rPr>
-  </w:style>
-  <w:style w:type="character" w:customStyle="1" w:styleId="OperatorTok">
-    <w:name w:val="OperatorTok"/>
-    <w:basedOn w:val="VerbatimChar"/>
-    <w:rPr>
-      <w:color w:val="666666"/>
-    </w:rPr>
-  </w:style>
-  <w:style w:type="character" w:customStyle="1" w:styleId="BuiltInTok">
-    <w:name w:val="BuiltInTok"/>
-    <w:basedOn w:val="VerbatimChar"/>
-    <w:rPr/>
-  </w:style>
-  <w:style w:type="character" w:customStyle="1" w:styleId="ExtensionTok">
-    <w:name w:val="ExtensionTok"/>
-    <w:basedOn w:val="VerbatimChar"/>
-    <w:rPr/>
-  </w:style>
-  <w:style w:type="character" w:customStyle="1" w:styleId="PreprocessorTok">
-    <w:name w:val="PreprocessorTok"/>
-    <w:basedOn w:val="VerbatimChar"/>
-    <w:rPr>
-      <w:color w:val="bc7a00"/>
-    </w:rPr>
-  </w:style>
-  <w:style w:type="character" w:customStyle="1" w:styleId="AttributeTok">
-    <w:name w:val="AttributeTok"/>
-    <w:basedOn w:val="VerbatimChar"/>
-    <w:rPr>
-      <w:color w:val="7d9029"/>
-    </w:rPr>
-  </w:style>
-  <w:style w:type="character" w:customStyle="1" w:styleId="RegionMarkerTok">
-    <w:name w:val="RegionMarkerTok"/>
-    <w:basedOn w:val="VerbatimChar"/>
-    <w:rPr/>
-  </w:style>
-  <w:style w:type="character" w:customStyle="1" w:styleId="InformationTok">
-    <w:name w:val="InformationTok"/>
-    <w:basedOn w:val="VerbatimChar"/>
-    <w:rPr>
-      <w:color w:val="60a0b0"/>
-      <w:b/>
-      <w:i/>
-    </w:rPr>
-  </w:style>
-  <w:style w:type="character" w:customStyle="1" w:styleId="WarningTok">
-    <w:name w:val="WarningTok"/>
-    <w:basedOn w:val="VerbatimChar"/>
-    <w:rPr>
-      <w:color w:val="60a0b0"/>
-      <w:b/>
-      <w:i/>
     </w:rPr>
   </w:style>
   <w:style w:type="character" w:customStyle="1" w:styleId="AlertTok">
@@ -3533,6 +3018,18 @@
       <w:color w:val="ff0000"/>
       <w:b/>
     </w:rPr>
+  </w:style>
+  <w:style w:type="character" w:customStyle="1" w:styleId="FunctionTok">
+    <w:name w:val="FunctionTok"/>
+    <w:basedOn w:val="VerbatimChar"/>
+    <w:rPr>
+      <w:color w:val="06287e"/>
+    </w:rPr>
+  </w:style>
+  <w:style w:type="character" w:customStyle="1" w:styleId="RegionMarkerTok">
+    <w:name w:val="RegionMarkerTok"/>
+    <w:basedOn w:val="VerbatimChar"/>
+    <w:rPr/>
   </w:style>
   <w:style w:type="character" w:customStyle="1" w:styleId="ErrorTok">
     <w:name w:val="ErrorTok"/>
